--- a/Proyecto_Final/Informe TP final Informatica 2.docx
+++ b/Proyecto_Final/Informe TP final Informatica 2.docx
@@ -327,7 +327,7 @@
           <w:sz w:val="24"/>
           <w:szCs w:val="24"/>
         </w:rPr>
-        <w:t xml:space="preserve">, Tarjeta SD, Interfaz </w:t>
+        <w:t xml:space="preserve">, Interfaz </w:t>
       </w:r>
       <w:r>
         <w:rPr>
@@ -377,27 +377,96 @@
           <w:szCs w:val="24"/>
         </w:rPr>
       </w:pPr>
-      <w:r>
+    </w:p>
+    <w:p>
+      <w:pPr>
+        <w:spacing w:line="480" w:lineRule="auto"/>
+        <w:jc w:val="center"/>
+        <w:rPr>
+          <w:rFonts w:ascii="Times New Roman" w:hAnsi="Times New Roman" w:cs="Times New Roman"/>
+          <w:sz w:val="24"/>
+          <w:szCs w:val="24"/>
+          <w:lang w:val="en-US"/>
+        </w:rPr>
+      </w:pPr>
+      <w:r>
+        <w:rPr>
+          <w:rFonts w:ascii="Times New Roman" w:hAnsi="Times New Roman" w:cs="Times New Roman"/>
+          <w:sz w:val="24"/>
+          <w:szCs w:val="24"/>
+          <w:lang w:val="en-US"/>
+        </w:rPr>
+        <w:t>Abstract</w:t>
+      </w:r>
+    </w:p>
+    <w:p>
+      <w:pPr>
+        <w:spacing w:line="480" w:lineRule="auto"/>
+        <w:rPr>
+          <w:rFonts w:ascii="Times New Roman" w:hAnsi="Times New Roman" w:cs="Times New Roman"/>
+          <w:sz w:val="24"/>
+          <w:szCs w:val="24"/>
+          <w:lang w:val="en-US"/>
+        </w:rPr>
+      </w:pPr>
+      <w:r>
+        <w:rPr>
+          <w:rFonts w:ascii="Times New Roman" w:hAnsi="Times New Roman" w:cs="Times New Roman"/>
+          <w:sz w:val="24"/>
+          <w:szCs w:val="24"/>
+          <w:lang w:val="en-US"/>
+        </w:rPr>
+        <w:t xml:space="preserve">This project presents the development of a real-time environmental monitoring system that measures parameters such as temperature, humidity, light levels, and sound using sensors connected to an Arduino UNO board. The collected data is stored on a time-stamped SD card using a real-time clock (RTC) module and transmitted to a computer via UART communication for visualization and analysis. The data is visualized through a program developed in QT, which presents the sensor values ​​sequentially in real time. </w:t>
+      </w:r>
+    </w:p>
+    <w:p>
+      <w:pPr>
+        <w:spacing w:line="480" w:lineRule="auto"/>
+        <w:rPr>
+          <w:rFonts w:ascii="Times New Roman" w:hAnsi="Times New Roman" w:cs="Times New Roman"/>
+          <w:sz w:val="24"/>
+          <w:szCs w:val="24"/>
+          <w:lang w:val="en-US"/>
+        </w:rPr>
+      </w:pPr>
+      <w:r>
+        <w:rPr>
+          <w:rFonts w:ascii="Times New Roman" w:hAnsi="Times New Roman" w:cs="Times New Roman"/>
+          <w:sz w:val="24"/>
+          <w:szCs w:val="24"/>
+          <w:lang w:val="en-US"/>
+        </w:rPr>
+        <w:lastRenderedPageBreak/>
+        <w:t xml:space="preserve">This solution allows environmental variations to be recorded and monitored effectively, facilitating their monitoring in various environments and </w:t>
+      </w:r>
+      <w:r>
+        <w:rPr>
+          <w:rFonts w:ascii="Times New Roman" w:hAnsi="Times New Roman" w:cs="Times New Roman"/>
+          <w:sz w:val="24"/>
+          <w:szCs w:val="24"/>
+          <w:lang w:val="en-US"/>
+        </w:rPr>
+        <w:t>applications. Records</w:t>
+      </w:r>
+      <w:r>
+        <w:rPr>
+          <w:rFonts w:ascii="Times New Roman" w:hAnsi="Times New Roman" w:cs="Times New Roman"/>
+          <w:sz w:val="24"/>
+          <w:szCs w:val="24"/>
+          <w:lang w:val="en-US"/>
+        </w:rPr>
+        <w:t xml:space="preserve"> environmental variations in real time, allowing visualization through a graphical interface on the computer.</w:t>
+      </w:r>
+    </w:p>
+    <w:p>
+      <w:pPr>
+        <w:spacing w:line="480" w:lineRule="auto"/>
         <w:rPr>
           <w:rFonts w:ascii="Times New Roman" w:hAnsi="Times New Roman" w:cs="Times New Roman"/>
           <w:b/>
           <w:bCs/>
           <w:sz w:val="24"/>
           <w:szCs w:val="24"/>
-        </w:rPr>
-        <w:pict w14:anchorId="4EAE87B1">
-          <v:rect id="_x0000_i1025" style="width:0;height:1.5pt" o:hralign="center" o:hrstd="t" o:hr="t" fillcolor="#a0a0a0" stroked="f"/>
-        </w:pict>
-      </w:r>
-    </w:p>
-    <w:p>
-      <w:pPr>
-        <w:spacing w:line="480" w:lineRule="auto"/>
-        <w:jc w:val="center"/>
-        <w:rPr>
-          <w:rFonts w:ascii="Times New Roman" w:hAnsi="Times New Roman" w:cs="Times New Roman"/>
-          <w:sz w:val="24"/>
-          <w:szCs w:val="24"/>
           <w:lang w:val="en-US"/>
         </w:rPr>
       </w:pPr>
@@ -408,19 +477,17 @@
           <w:szCs w:val="24"/>
           <w:lang w:val="en-US"/>
         </w:rPr>
-        <w:t>Abstract</w:t>
-      </w:r>
-    </w:p>
-    <w:p>
-      <w:pPr>
-        <w:spacing w:line="480" w:lineRule="auto"/>
+        <w:t xml:space="preserve">Keywords: </w:t>
+      </w:r>
+      <w:r>
         <w:rPr>
           <w:rFonts w:ascii="Times New Roman" w:hAnsi="Times New Roman" w:cs="Times New Roman"/>
           <w:sz w:val="24"/>
           <w:szCs w:val="24"/>
           <w:lang w:val="en-US"/>
         </w:rPr>
-      </w:pPr>
+        <w:t>Environmental monitoring, Arduino UNO, Sensors, UART communication,</w:t>
+      </w:r>
       <w:r>
         <w:rPr>
           <w:rFonts w:ascii="Times New Roman" w:hAnsi="Times New Roman" w:cs="Times New Roman"/>
@@ -428,90 +495,16 @@
           <w:szCs w:val="24"/>
           <w:lang w:val="en-US"/>
         </w:rPr>
-        <w:t xml:space="preserve">This project presents the development of a real-time environmental monitoring system that measures parameters such as temperature, humidity, light levels, and sound using sensors connected to an Arduino UNO board. The collected data is stored on a time-stamped SD card using a real-time clock (RTC) module and transmitted to a computer via UART communication for visualization and analysis. The data is visualized through a program developed in QT, which presents the sensor values ​​sequentially in real time. </w:t>
-      </w:r>
-    </w:p>
-    <w:p>
-      <w:pPr>
-        <w:spacing w:line="480" w:lineRule="auto"/>
+        <w:t xml:space="preserve"> </w:t>
+      </w:r>
+      <w:r>
         <w:rPr>
           <w:rFonts w:ascii="Times New Roman" w:hAnsi="Times New Roman" w:cs="Times New Roman"/>
           <w:sz w:val="24"/>
           <w:szCs w:val="24"/>
           <w:lang w:val="en-US"/>
         </w:rPr>
-      </w:pPr>
-      <w:r>
-        <w:rPr>
-          <w:rFonts w:ascii="Times New Roman" w:hAnsi="Times New Roman" w:cs="Times New Roman"/>
-          <w:sz w:val="24"/>
-          <w:szCs w:val="24"/>
-          <w:lang w:val="en-US"/>
-        </w:rPr>
-        <w:lastRenderedPageBreak/>
-        <w:t xml:space="preserve">This solution allows environmental variations to be recorded and monitored effectively, facilitating their monitoring in various environments and </w:t>
-      </w:r>
-      <w:proofErr w:type="spellStart"/>
-      <w:proofErr w:type="gramStart"/>
-      <w:r>
-        <w:rPr>
-          <w:rFonts w:ascii="Times New Roman" w:hAnsi="Times New Roman" w:cs="Times New Roman"/>
-          <w:sz w:val="24"/>
-          <w:szCs w:val="24"/>
-          <w:lang w:val="en-US"/>
-        </w:rPr>
-        <w:t>applications.</w:t>
-      </w:r>
-      <w:r>
-        <w:rPr>
-          <w:rFonts w:ascii="Times New Roman" w:hAnsi="Times New Roman" w:cs="Times New Roman"/>
-          <w:sz w:val="24"/>
-          <w:szCs w:val="24"/>
-          <w:lang w:val="en-US"/>
-        </w:rPr>
-        <w:t>records</w:t>
-      </w:r>
-      <w:proofErr w:type="spellEnd"/>
-      <w:proofErr w:type="gramEnd"/>
-      <w:r>
-        <w:rPr>
-          <w:rFonts w:ascii="Times New Roman" w:hAnsi="Times New Roman" w:cs="Times New Roman"/>
-          <w:sz w:val="24"/>
-          <w:szCs w:val="24"/>
-          <w:lang w:val="en-US"/>
-        </w:rPr>
-        <w:t xml:space="preserve"> environmental variations in real time, allowing visualization through a graphical interface on the computer.</w:t>
-      </w:r>
-    </w:p>
-    <w:p>
-      <w:pPr>
-        <w:spacing w:line="480" w:lineRule="auto"/>
-        <w:rPr>
-          <w:rFonts w:ascii="Times New Roman" w:hAnsi="Times New Roman" w:cs="Times New Roman"/>
-          <w:b/>
-          <w:bCs/>
-          <w:sz w:val="24"/>
-          <w:szCs w:val="24"/>
-          <w:lang w:val="en-US"/>
-        </w:rPr>
-      </w:pPr>
-      <w:r>
-        <w:rPr>
-          <w:rFonts w:ascii="Times New Roman" w:hAnsi="Times New Roman" w:cs="Times New Roman"/>
-          <w:sz w:val="24"/>
-          <w:szCs w:val="24"/>
-          <w:lang w:val="en-US"/>
-        </w:rPr>
-        <w:t xml:space="preserve">Keywords: </w:t>
-      </w:r>
-      <w:r>
-        <w:rPr>
-          <w:rFonts w:ascii="Times New Roman" w:hAnsi="Times New Roman" w:cs="Times New Roman"/>
-          <w:sz w:val="24"/>
-          <w:szCs w:val="24"/>
-          <w:lang w:val="en-US"/>
-        </w:rPr>
-        <w:t>Environmental monitoring, Arduino UNO, Sensors, UART communication, SD card, QT graphical interface.</w:t>
+        <w:t>QT graphical interface.</w:t>
       </w:r>
     </w:p>
     <w:p>
@@ -754,17 +747,13 @@
         <w:spacing w:line="480" w:lineRule="auto"/>
         <w:rPr>
           <w:rFonts w:ascii="Times New Roman" w:hAnsi="Times New Roman" w:cs="Times New Roman"/>
-          <w:b/>
-          <w:bCs/>
-          <w:sz w:val="24"/>
-          <w:szCs w:val="24"/>
-        </w:rPr>
-      </w:pPr>
-      <w:r>
-        <w:rPr>
-          <w:rFonts w:ascii="Times New Roman" w:hAnsi="Times New Roman" w:cs="Times New Roman"/>
-          <w:b/>
-          <w:bCs/>
+          <w:sz w:val="24"/>
+          <w:szCs w:val="24"/>
+        </w:rPr>
+      </w:pPr>
+      <w:r>
+        <w:rPr>
+          <w:rFonts w:ascii="Times New Roman" w:hAnsi="Times New Roman" w:cs="Times New Roman"/>
           <w:sz w:val="24"/>
           <w:szCs w:val="24"/>
         </w:rPr>
@@ -773,8 +762,6 @@
       <w:r>
         <w:rPr>
           <w:rFonts w:ascii="Times New Roman" w:hAnsi="Times New Roman" w:cs="Times New Roman"/>
-          <w:b/>
-          <w:bCs/>
           <w:sz w:val="24"/>
           <w:szCs w:val="24"/>
         </w:rPr>
@@ -783,8 +770,6 @@
       <w:r>
         <w:rPr>
           <w:rFonts w:ascii="Times New Roman" w:hAnsi="Times New Roman" w:cs="Times New Roman"/>
-          <w:b/>
-          <w:bCs/>
           <w:sz w:val="24"/>
           <w:szCs w:val="24"/>
         </w:rPr>
@@ -860,6 +845,7 @@
         <w:spacing w:line="480" w:lineRule="auto"/>
         <w:ind w:left="720"/>
         <w:rPr>
+          <w:rFonts w:ascii="Times New Roman" w:hAnsi="Times New Roman" w:cs="Times New Roman"/>
           <w:noProof/>
           <w:sz w:val="24"/>
           <w:szCs w:val="24"/>
@@ -867,6 +853,7 @@
       </w:pPr>
       <w:r>
         <w:rPr>
+          <w:rFonts w:ascii="Times New Roman" w:hAnsi="Times New Roman" w:cs="Times New Roman"/>
           <w:noProof/>
           <w:sz w:val="24"/>
           <w:szCs w:val="24"/>
@@ -940,6 +927,7 @@
         <w:spacing w:line="480" w:lineRule="auto"/>
         <w:ind w:left="360"/>
         <w:rPr>
+          <w:rFonts w:ascii="Times New Roman" w:hAnsi="Times New Roman" w:cs="Times New Roman"/>
           <w:noProof/>
           <w:sz w:val="24"/>
           <w:szCs w:val="24"/>
@@ -1320,10 +1308,21 @@
           <w:sz w:val="24"/>
           <w:szCs w:val="24"/>
         </w:rPr>
-        <w:t>: Sensor de luz cuya resistencia varía según la cantidad de luz que recibe.</w:t>
-      </w:r>
-      <w:r>
-        <w:rPr>
+        <w:t xml:space="preserve">: Sensor de luz cuya resistencia varía según la cantidad de luz que recibe. </w:t>
+      </w:r>
+      <w:r>
+        <w:rPr>
+          <w:rFonts w:ascii="Times New Roman" w:hAnsi="Times New Roman" w:cs="Times New Roman"/>
+          <w:noProof/>
+          <w:sz w:val="24"/>
+          <w:szCs w:val="24"/>
+        </w:rPr>
+        <w:t>(Figura</w:t>
+      </w:r>
+      <w:r>
+        <w:rPr>
+          <w:rFonts w:ascii="Times New Roman" w:hAnsi="Times New Roman" w:cs="Times New Roman"/>
+          <w:noProof/>
           <w:sz w:val="24"/>
           <w:szCs w:val="24"/>
         </w:rPr>
@@ -1336,8 +1335,19 @@
           <w:sz w:val="24"/>
           <w:szCs w:val="24"/>
         </w:rPr>
-        <w:t>(Figura</w:t>
-      </w:r>
+        <w:t xml:space="preserve">3)                                                                                                     </w:t>
+      </w:r>
+    </w:p>
+    <w:p>
+      <w:pPr>
+        <w:pStyle w:val="Prrafodelista"/>
+        <w:spacing w:line="480" w:lineRule="auto"/>
+        <w:rPr>
+          <w:rFonts w:ascii="Times New Roman" w:hAnsi="Times New Roman" w:cs="Times New Roman"/>
+          <w:sz w:val="24"/>
+          <w:szCs w:val="24"/>
+        </w:rPr>
+      </w:pPr>
       <w:r>
         <w:rPr>
           <w:rFonts w:ascii="Times New Roman" w:hAnsi="Times New Roman" w:cs="Times New Roman"/>
@@ -1345,36 +1355,8 @@
           <w:sz w:val="24"/>
           <w:szCs w:val="24"/>
         </w:rPr>
-        <w:t xml:space="preserve"> </w:t>
-      </w:r>
-      <w:r>
-        <w:rPr>
-          <w:rFonts w:ascii="Times New Roman" w:hAnsi="Times New Roman" w:cs="Times New Roman"/>
-          <w:noProof/>
-          <w:sz w:val="24"/>
-          <w:szCs w:val="24"/>
-        </w:rPr>
-        <w:t xml:space="preserve">3)                                                                                                     </w:t>
-      </w:r>
-    </w:p>
-    <w:p>
-      <w:pPr>
-        <w:pStyle w:val="Prrafodelista"/>
-        <w:spacing w:line="480" w:lineRule="auto"/>
-        <w:rPr>
-          <w:rFonts w:ascii="Times New Roman" w:hAnsi="Times New Roman" w:cs="Times New Roman"/>
-          <w:sz w:val="24"/>
-          <w:szCs w:val="24"/>
-        </w:rPr>
-      </w:pPr>
-      <w:r>
-        <w:rPr>
-          <w:noProof/>
-          <w:sz w:val="24"/>
-          <w:szCs w:val="24"/>
-        </w:rPr>
         <w:drawing>
-          <wp:anchor distT="0" distB="0" distL="114300" distR="114300" simplePos="0" relativeHeight="251660288" behindDoc="0" locked="0" layoutInCell="1" allowOverlap="1" wp14:anchorId="28B2B8CF" wp14:editId="2567808D">
+          <wp:anchor distT="0" distB="0" distL="114300" distR="114300" simplePos="0" relativeHeight="251660288" behindDoc="0" locked="0" layoutInCell="1" allowOverlap="1" wp14:anchorId="28B2B8CF" wp14:editId="79527566">
             <wp:simplePos x="0" y="0"/>
             <wp:positionH relativeFrom="margin">
               <wp:align>center</wp:align>
@@ -1551,23 +1533,7 @@
           <w:sz w:val="24"/>
           <w:szCs w:val="24"/>
         </w:rPr>
-        <w:t xml:space="preserve"> </w:t>
-      </w:r>
-      <w:r>
-        <w:rPr>
-          <w:rFonts w:ascii="Times New Roman" w:hAnsi="Times New Roman" w:cs="Times New Roman"/>
-          <w:sz w:val="24"/>
-          <w:szCs w:val="24"/>
-        </w:rPr>
-        <w:t>Sensor de sonido, que detecta variaciones en el nivel de presión sonora (nivel de ruido) en el ambiente.</w:t>
-      </w:r>
-      <w:r>
-        <w:rPr>
-          <w:rFonts w:ascii="Times New Roman" w:hAnsi="Times New Roman" w:cs="Times New Roman"/>
-          <w:sz w:val="24"/>
-          <w:szCs w:val="24"/>
-        </w:rPr>
-        <w:t xml:space="preserve"> </w:t>
+        <w:t xml:space="preserve"> Sensor de sonido, que detecta variaciones en el nivel de presión sonora (nivel de ruido) en el ambiente. </w:t>
       </w:r>
       <w:r>
         <w:rPr>
@@ -1597,6 +1563,7 @@
       </w:pPr>
       <w:r>
         <w:rPr>
+          <w:rFonts w:ascii="Times New Roman" w:hAnsi="Times New Roman" w:cs="Times New Roman"/>
           <w:noProof/>
           <w:sz w:val="24"/>
           <w:szCs w:val="24"/>
@@ -1693,25 +1660,7 @@
           <w:sz w:val="24"/>
           <w:szCs w:val="24"/>
         </w:rPr>
-        <w:t xml:space="preserve">             Figura </w:t>
-      </w:r>
-      <w:r>
-        <w:rPr>
-          <w:rFonts w:ascii="Times New Roman" w:hAnsi="Times New Roman" w:cs="Times New Roman"/>
-          <w:noProof/>
-          <w:sz w:val="24"/>
-          <w:szCs w:val="24"/>
-        </w:rPr>
-        <w:t>4</w:t>
-      </w:r>
-      <w:r>
-        <w:rPr>
-          <w:rFonts w:ascii="Times New Roman" w:hAnsi="Times New Roman" w:cs="Times New Roman"/>
-          <w:noProof/>
-          <w:sz w:val="24"/>
-          <w:szCs w:val="24"/>
-        </w:rPr>
-        <w:t xml:space="preserve">                                                                                                     </w:t>
+        <w:t xml:space="preserve">             Figura 4                                                                                                     </w:t>
       </w:r>
     </w:p>
     <w:p>
@@ -1786,12 +1735,13 @@
       </w:pPr>
       <w:r>
         <w:rPr>
+          <w:rFonts w:ascii="Times New Roman" w:hAnsi="Times New Roman" w:cs="Times New Roman"/>
           <w:noProof/>
           <w:sz w:val="24"/>
           <w:szCs w:val="24"/>
         </w:rPr>
         <w:drawing>
-          <wp:anchor distT="0" distB="0" distL="114300" distR="114300" simplePos="0" relativeHeight="251662336" behindDoc="0" locked="0" layoutInCell="1" allowOverlap="1" wp14:anchorId="3C116688" wp14:editId="3897272A">
+          <wp:anchor distT="0" distB="0" distL="114300" distR="114300" simplePos="0" relativeHeight="251662336" behindDoc="0" locked="0" layoutInCell="1" allowOverlap="1" wp14:anchorId="3C116688" wp14:editId="71CA4F55">
             <wp:simplePos x="0" y="0"/>
             <wp:positionH relativeFrom="margin">
               <wp:align>center</wp:align>
@@ -1876,25 +1826,7 @@
           <w:sz w:val="24"/>
           <w:szCs w:val="24"/>
         </w:rPr>
-        <w:t xml:space="preserve">Figura </w:t>
-      </w:r>
-      <w:r>
-        <w:rPr>
-          <w:rFonts w:ascii="Times New Roman" w:hAnsi="Times New Roman" w:cs="Times New Roman"/>
-          <w:noProof/>
-          <w:sz w:val="24"/>
-          <w:szCs w:val="24"/>
-        </w:rPr>
-        <w:t>5</w:t>
-      </w:r>
-      <w:r>
-        <w:rPr>
-          <w:rFonts w:ascii="Times New Roman" w:hAnsi="Times New Roman" w:cs="Times New Roman"/>
-          <w:noProof/>
-          <w:sz w:val="24"/>
-          <w:szCs w:val="24"/>
-        </w:rPr>
-        <w:t xml:space="preserve">                                                                                                     </w:t>
+        <w:t xml:space="preserve">Figura 5                                                                                                     </w:t>
       </w:r>
     </w:p>
     <w:p>
@@ -2021,23 +1953,7 @@
           <w:sz w:val="24"/>
           <w:szCs w:val="24"/>
         </w:rPr>
-        <w:t xml:space="preserve"> Módulo de reloj en tiempo real que proporciona la fecha y hora exacta para cada medición</w:t>
-      </w:r>
-      <w:r>
-        <w:rPr>
-          <w:rFonts w:ascii="Times New Roman" w:hAnsi="Times New Roman" w:cs="Times New Roman"/>
-          <w:sz w:val="24"/>
-          <w:szCs w:val="24"/>
-        </w:rPr>
-        <w:t xml:space="preserve">. </w:t>
-      </w:r>
-      <w:r>
-        <w:rPr>
-          <w:rFonts w:ascii="Times New Roman" w:hAnsi="Times New Roman" w:cs="Times New Roman"/>
-          <w:sz w:val="24"/>
-          <w:szCs w:val="24"/>
-        </w:rPr>
-        <w:t>(Figura 6)</w:t>
+        <w:t xml:space="preserve"> Módulo de reloj en tiempo real que proporciona la fecha y hora exacta para cada medición. (Figura 6)</w:t>
       </w:r>
       <w:r>
         <w:rPr>
@@ -2087,25 +2003,7 @@
           <w:sz w:val="24"/>
           <w:szCs w:val="24"/>
         </w:rPr>
-        <w:t xml:space="preserve">Figura </w:t>
-      </w:r>
-      <w:r>
-        <w:rPr>
-          <w:rFonts w:ascii="Times New Roman" w:hAnsi="Times New Roman" w:cs="Times New Roman"/>
-          <w:noProof/>
-          <w:sz w:val="24"/>
-          <w:szCs w:val="24"/>
-        </w:rPr>
-        <w:t>6</w:t>
-      </w:r>
-      <w:r>
-        <w:rPr>
-          <w:rFonts w:ascii="Times New Roman" w:hAnsi="Times New Roman" w:cs="Times New Roman"/>
-          <w:noProof/>
-          <w:sz w:val="24"/>
-          <w:szCs w:val="24"/>
-        </w:rPr>
-        <w:t xml:space="preserve">                                                                                                     </w:t>
+        <w:t xml:space="preserve">Figura 6                                                                                                     </w:t>
       </w:r>
     </w:p>
     <w:p>
@@ -2167,16 +2065,6 @@
         <w:spacing w:line="480" w:lineRule="auto"/>
         <w:rPr>
           <w:rFonts w:ascii="Times New Roman" w:hAnsi="Times New Roman" w:cs="Times New Roman"/>
-          <w:sz w:val="24"/>
-          <w:szCs w:val="24"/>
-        </w:rPr>
-      </w:pPr>
-    </w:p>
-    <w:p>
-      <w:pPr>
-        <w:spacing w:line="480" w:lineRule="auto"/>
-        <w:rPr>
-          <w:rFonts w:ascii="Times New Roman" w:hAnsi="Times New Roman" w:cs="Times New Roman"/>
           <w:b/>
           <w:bCs/>
           <w:sz w:val="24"/>
@@ -2199,6 +2087,8 @@
         <w:spacing w:line="480" w:lineRule="auto"/>
         <w:rPr>
           <w:rFonts w:ascii="Times New Roman" w:hAnsi="Times New Roman" w:cs="Times New Roman"/>
+          <w:sz w:val="24"/>
+          <w:szCs w:val="24"/>
         </w:rPr>
       </w:pPr>
       <w:r>
@@ -2264,15 +2154,7 @@
           <w:sz w:val="24"/>
           <w:szCs w:val="24"/>
         </w:rPr>
-        <w:t>,</w:t>
-      </w:r>
-      <w:r>
-        <w:rPr>
-          <w:rFonts w:ascii="Times New Roman" w:hAnsi="Times New Roman" w:cs="Times New Roman"/>
-          <w:sz w:val="24"/>
-          <w:szCs w:val="24"/>
-        </w:rPr>
-        <w:t xml:space="preserve"> encargado de medir la temperatura y la humedad, se conecta al pin digital 2, lo que permite realizar lecturas de ambos parámetros en tiempo real. El </w:t>
+        <w:t xml:space="preserve">, encargado de medir la temperatura y la humedad, se conecta al pin digital 2, lo que permite realizar lecturas de ambos parámetros en tiempo real. El </w:t>
       </w:r>
       <w:r>
         <w:rPr>
@@ -2332,7 +2214,10 @@
           <w:szCs w:val="24"/>
         </w:rPr>
       </w:pPr>
-      <w:r>
+    </w:p>
+    <w:p>
+      <w:pPr>
+        <w:spacing w:line="480" w:lineRule="auto"/>
         <w:rPr>
           <w:rFonts w:ascii="Times New Roman" w:hAnsi="Times New Roman" w:cs="Times New Roman"/>
           <w:b/>
@@ -2340,6 +2225,15 @@
           <w:sz w:val="24"/>
           <w:szCs w:val="24"/>
         </w:rPr>
+      </w:pPr>
+      <w:r>
+        <w:rPr>
+          <w:rFonts w:ascii="Times New Roman" w:hAnsi="Times New Roman" w:cs="Times New Roman"/>
+          <w:b/>
+          <w:bCs/>
+          <w:sz w:val="24"/>
+          <w:szCs w:val="24"/>
+        </w:rPr>
         <w:lastRenderedPageBreak/>
         <w:t>Programación y Software Utilizado</w:t>
       </w:r>
@@ -2395,39 +2289,15 @@
           <w:sz w:val="24"/>
           <w:szCs w:val="24"/>
         </w:rPr>
-        <w:t>E</w:t>
-      </w:r>
-      <w:r>
-        <w:rPr>
-          <w:rFonts w:ascii="Times New Roman" w:hAnsi="Times New Roman" w:cs="Times New Roman"/>
-          <w:sz w:val="24"/>
-          <w:szCs w:val="24"/>
-        </w:rPr>
-        <w:t>ste programa se encarga de la lectura de los sensores, el almacenamiento de los datos en una tarjeta SD y el envío de la información a la PC a través del puerto UART</w:t>
-      </w:r>
-      <w:r>
-        <w:rPr>
-          <w:rFonts w:ascii="Times New Roman" w:hAnsi="Times New Roman" w:cs="Times New Roman"/>
-          <w:sz w:val="24"/>
-          <w:szCs w:val="24"/>
-        </w:rPr>
-        <w:t xml:space="preserve">. </w:t>
-      </w:r>
-      <w:r>
-        <w:rPr>
-          <w:rFonts w:ascii="Times New Roman" w:hAnsi="Times New Roman" w:cs="Times New Roman"/>
-          <w:sz w:val="24"/>
-          <w:szCs w:val="24"/>
-        </w:rPr>
-        <w:t>Como primer paso</w:t>
-      </w:r>
-      <w:r>
-        <w:rPr>
-          <w:rFonts w:ascii="Times New Roman" w:hAnsi="Times New Roman" w:cs="Times New Roman"/>
-          <w:sz w:val="24"/>
-          <w:szCs w:val="24"/>
-        </w:rPr>
-        <w:t xml:space="preserve">, se incluyen las bibliotecas necesarias para la comunicación con los componentes: </w:t>
+        <w:t xml:space="preserve">Este programa se encarga de la lectura de los sensores, el almacenamiento de los datos en una tarjeta SD y el envío de la información a la PC a través del puerto UART. </w:t>
+      </w:r>
+      <w:r>
+        <w:rPr>
+          <w:rFonts w:ascii="Times New Roman" w:hAnsi="Times New Roman" w:cs="Times New Roman"/>
+          <w:sz w:val="24"/>
+          <w:szCs w:val="24"/>
+        </w:rPr>
+        <w:t xml:space="preserve">Como primer paso, se incluyen las bibliotecas necesarias para la comunicación con los componentes: </w:t>
       </w:r>
       <w:proofErr w:type="spellStart"/>
       <w:r>
@@ -2522,15 +2392,7 @@
           <w:sz w:val="24"/>
           <w:szCs w:val="24"/>
         </w:rPr>
-        <w:t xml:space="preserve"> para manejar el RTC.</w:t>
-      </w:r>
-      <w:r>
-        <w:rPr>
-          <w:rFonts w:ascii="Times New Roman" w:hAnsi="Times New Roman" w:cs="Times New Roman"/>
-          <w:sz w:val="24"/>
-          <w:szCs w:val="24"/>
-        </w:rPr>
-        <w:t xml:space="preserve"> </w:t>
+        <w:t xml:space="preserve"> para manejar el RTC. </w:t>
       </w:r>
     </w:p>
     <w:p>
@@ -2583,23 +2445,7 @@
           <w:sz w:val="24"/>
           <w:szCs w:val="24"/>
         </w:rPr>
-        <w:t>, el programa inicializa la comunicación serial, los sensores y el RTC.</w:t>
-      </w:r>
-      <w:r>
-        <w:rPr>
-          <w:rFonts w:ascii="Times New Roman" w:hAnsi="Times New Roman" w:cs="Times New Roman"/>
-          <w:sz w:val="24"/>
-          <w:szCs w:val="24"/>
-        </w:rPr>
-        <w:t xml:space="preserve"> </w:t>
-      </w:r>
-      <w:r>
-        <w:rPr>
-          <w:rFonts w:ascii="Times New Roman" w:hAnsi="Times New Roman" w:cs="Times New Roman"/>
-          <w:sz w:val="24"/>
-          <w:szCs w:val="24"/>
-        </w:rPr>
-        <w:t xml:space="preserve">En el ciclo </w:t>
+        <w:t xml:space="preserve">, el programa inicializa la comunicación serial, los sensores y el RTC. En el ciclo </w:t>
       </w:r>
       <w:r>
         <w:rPr>
@@ -2692,15 +2538,7 @@
           <w:sz w:val="24"/>
           <w:szCs w:val="24"/>
         </w:rPr>
-        <w:t xml:space="preserve"> para la luz. Luego, convierte estos valores a unidades estándar (dB, °C, %, lux) y los escribe en un archivo en la tarjeta SD. Cada conjunto de datos incluye la fecha y hora actual proporcionada por el módulo RTC. Después de escribir los datos, el archivo se cierra y el sistema espera 5 segundos antes de tomar nuevas lecturas.</w:t>
-      </w:r>
-      <w:r>
-        <w:rPr>
-          <w:rFonts w:ascii="Times New Roman" w:hAnsi="Times New Roman" w:cs="Times New Roman"/>
-          <w:sz w:val="24"/>
-          <w:szCs w:val="24"/>
-        </w:rPr>
-        <w:t xml:space="preserve"> </w:t>
+        <w:t xml:space="preserve"> para la luz. Luego, convierte estos valores a unidades estándar (dB, °C, %, lux) y los escribe en un archivo en la tarjeta SD. Cada conjunto de datos incluye la fecha y hora actual proporcionada por el módulo RTC. Después de escribir los datos, el archivo se cierra y el sistema espera 5 segundos antes de tomar nuevas lecturas. </w:t>
       </w:r>
     </w:p>
     <w:p>
@@ -2740,273 +2578,478 @@
     <w:p>
       <w:pPr>
         <w:spacing w:line="240" w:lineRule="auto"/>
-      </w:pPr>
-      <w:r>
-        <w:t xml:space="preserve">Proceso </w:t>
+        <w:rPr>
+          <w:rFonts w:ascii="Times New Roman" w:hAnsi="Times New Roman" w:cs="Times New Roman"/>
+          <w:sz w:val="24"/>
+          <w:szCs w:val="24"/>
+        </w:rPr>
+      </w:pPr>
+      <w:r>
+        <w:rPr>
+          <w:rFonts w:ascii="Times New Roman" w:hAnsi="Times New Roman" w:cs="Times New Roman"/>
+          <w:sz w:val="24"/>
+          <w:szCs w:val="24"/>
+        </w:rPr>
+        <w:t>Proceso Monitoreo</w:t>
+      </w:r>
+      <w:r>
+        <w:rPr>
+          <w:rFonts w:ascii="Times New Roman" w:hAnsi="Times New Roman" w:cs="Times New Roman"/>
+          <w:sz w:val="24"/>
+          <w:szCs w:val="24"/>
+        </w:rPr>
+        <w:t xml:space="preserve"> </w:t>
+      </w:r>
+      <w:r>
+        <w:rPr>
+          <w:rFonts w:ascii="Times New Roman" w:hAnsi="Times New Roman" w:cs="Times New Roman"/>
+          <w:sz w:val="24"/>
+          <w:szCs w:val="24"/>
+        </w:rPr>
+        <w:t xml:space="preserve">Ambiental </w:t>
+      </w:r>
+    </w:p>
+    <w:p>
+      <w:pPr>
+        <w:spacing w:line="240" w:lineRule="auto"/>
+        <w:rPr>
+          <w:rFonts w:ascii="Times New Roman" w:hAnsi="Times New Roman" w:cs="Times New Roman"/>
+          <w:sz w:val="24"/>
+          <w:szCs w:val="24"/>
+        </w:rPr>
+      </w:pPr>
+      <w:r>
+        <w:rPr>
+          <w:rFonts w:ascii="Times New Roman" w:hAnsi="Times New Roman" w:cs="Times New Roman"/>
+          <w:sz w:val="24"/>
+          <w:szCs w:val="24"/>
+        </w:rPr>
+        <w:t xml:space="preserve">         Inicializar comunicación serial;</w:t>
+      </w:r>
+    </w:p>
+    <w:p>
+      <w:pPr>
+        <w:spacing w:line="240" w:lineRule="auto"/>
+        <w:rPr>
+          <w:rFonts w:ascii="Times New Roman" w:hAnsi="Times New Roman" w:cs="Times New Roman"/>
+          <w:sz w:val="24"/>
+          <w:szCs w:val="24"/>
+        </w:rPr>
+      </w:pPr>
+      <w:r>
+        <w:rPr>
+          <w:rFonts w:ascii="Times New Roman" w:hAnsi="Times New Roman" w:cs="Times New Roman"/>
+          <w:sz w:val="24"/>
+          <w:szCs w:val="24"/>
+        </w:rPr>
+        <w:t xml:space="preserve">         </w:t>
+      </w:r>
+      <w:r>
+        <w:rPr>
+          <w:rStyle w:val="hljs-function"/>
+          <w:rFonts w:ascii="Times New Roman" w:hAnsi="Times New Roman" w:cs="Times New Roman"/>
+          <w:sz w:val="24"/>
+          <w:szCs w:val="24"/>
+        </w:rPr>
+        <w:t xml:space="preserve">Inicializar </w:t>
+      </w:r>
+      <w:r>
+        <w:rPr>
+          <w:rStyle w:val="hljs-title"/>
+          <w:rFonts w:ascii="Times New Roman" w:hAnsi="Times New Roman" w:cs="Times New Roman"/>
+          <w:sz w:val="24"/>
+          <w:szCs w:val="24"/>
+        </w:rPr>
+        <w:t>sensores</w:t>
+      </w:r>
+      <w:r>
+        <w:rPr>
+          <w:rStyle w:val="hljs-function"/>
+          <w:rFonts w:ascii="Times New Roman" w:hAnsi="Times New Roman" w:cs="Times New Roman"/>
+          <w:sz w:val="24"/>
+          <w:szCs w:val="24"/>
+        </w:rPr>
+        <w:t xml:space="preserve"> </w:t>
+      </w:r>
+      <w:r>
+        <w:rPr>
+          <w:rStyle w:val="hljs-params"/>
+          <w:rFonts w:ascii="Times New Roman" w:hAnsi="Times New Roman" w:cs="Times New Roman"/>
+          <w:sz w:val="24"/>
+          <w:szCs w:val="24"/>
+        </w:rPr>
+        <w:t>(DHT11, KY</w:t>
+      </w:r>
+      <w:r>
+        <w:rPr>
+          <w:rStyle w:val="hljs-number"/>
+          <w:rFonts w:ascii="Times New Roman" w:hAnsi="Times New Roman" w:cs="Times New Roman"/>
+          <w:sz w:val="24"/>
+          <w:szCs w:val="24"/>
+        </w:rPr>
+        <w:t>-038</w:t>
+      </w:r>
+      <w:r>
+        <w:rPr>
+          <w:rStyle w:val="hljs-params"/>
+          <w:rFonts w:ascii="Times New Roman" w:hAnsi="Times New Roman" w:cs="Times New Roman"/>
+          <w:sz w:val="24"/>
+          <w:szCs w:val="24"/>
+        </w:rPr>
+        <w:t>, LDR)</w:t>
+      </w:r>
+      <w:r>
+        <w:rPr>
+          <w:rFonts w:ascii="Times New Roman" w:hAnsi="Times New Roman" w:cs="Times New Roman"/>
+          <w:sz w:val="24"/>
+          <w:szCs w:val="24"/>
+        </w:rPr>
+        <w:t xml:space="preserve">; </w:t>
+      </w:r>
+    </w:p>
+    <w:p>
+      <w:pPr>
+        <w:spacing w:line="240" w:lineRule="auto"/>
+        <w:rPr>
+          <w:rFonts w:ascii="Times New Roman" w:hAnsi="Times New Roman" w:cs="Times New Roman"/>
+          <w:sz w:val="24"/>
+          <w:szCs w:val="24"/>
+        </w:rPr>
+      </w:pPr>
+      <w:r>
+        <w:rPr>
+          <w:rFonts w:ascii="Times New Roman" w:hAnsi="Times New Roman" w:cs="Times New Roman"/>
+          <w:sz w:val="24"/>
+          <w:szCs w:val="24"/>
+        </w:rPr>
+        <w:t xml:space="preserve">         Inicializar RTC y tarjeta </w:t>
+      </w:r>
+      <w:r>
+        <w:rPr>
+          <w:rStyle w:val="hljs-builtin"/>
+          <w:rFonts w:ascii="Times New Roman" w:hAnsi="Times New Roman" w:cs="Times New Roman"/>
+          <w:sz w:val="24"/>
+          <w:szCs w:val="24"/>
+        </w:rPr>
+        <w:t>SD</w:t>
+      </w:r>
+      <w:r>
+        <w:rPr>
+          <w:rFonts w:ascii="Times New Roman" w:hAnsi="Times New Roman" w:cs="Times New Roman"/>
+          <w:sz w:val="24"/>
+          <w:szCs w:val="24"/>
+        </w:rPr>
+        <w:t>;</w:t>
+      </w:r>
+    </w:p>
+    <w:p>
+      <w:pPr>
+        <w:spacing w:line="240" w:lineRule="auto"/>
+        <w:rPr>
+          <w:rFonts w:ascii="Times New Roman" w:hAnsi="Times New Roman" w:cs="Times New Roman"/>
+          <w:sz w:val="24"/>
+          <w:szCs w:val="24"/>
+        </w:rPr>
+      </w:pPr>
+      <w:r>
+        <w:rPr>
+          <w:rFonts w:ascii="Times New Roman" w:hAnsi="Times New Roman" w:cs="Times New Roman"/>
+          <w:sz w:val="24"/>
+          <w:szCs w:val="24"/>
+        </w:rPr>
+        <w:t xml:space="preserve">         </w:t>
+      </w:r>
+      <w:r>
+        <w:rPr>
+          <w:rStyle w:val="hljs-builtin"/>
+          <w:rFonts w:ascii="Times New Roman" w:hAnsi="Times New Roman" w:cs="Times New Roman"/>
+          <w:sz w:val="24"/>
+          <w:szCs w:val="24"/>
+        </w:rPr>
+        <w:t>Mientras</w:t>
+      </w:r>
+      <w:r>
+        <w:rPr>
+          <w:rFonts w:ascii="Times New Roman" w:hAnsi="Times New Roman" w:cs="Times New Roman"/>
+          <w:sz w:val="24"/>
+          <w:szCs w:val="24"/>
+        </w:rPr>
+        <w:t xml:space="preserve"> (sistema </w:t>
+      </w:r>
+      <w:r>
+        <w:rPr>
+          <w:rFonts w:ascii="Times New Roman" w:hAnsi="Times New Roman" w:cs="Times New Roman"/>
+          <w:sz w:val="24"/>
+          <w:szCs w:val="24"/>
+        </w:rPr>
+        <w:t>encendido) Hacer</w:t>
+      </w:r>
+      <w:r>
+        <w:rPr>
+          <w:rFonts w:ascii="Times New Roman" w:hAnsi="Times New Roman" w:cs="Times New Roman"/>
+          <w:sz w:val="24"/>
+          <w:szCs w:val="24"/>
+        </w:rPr>
+        <w:t xml:space="preserve"> </w:t>
+      </w:r>
+    </w:p>
+    <w:p>
+      <w:pPr>
+        <w:spacing w:line="240" w:lineRule="auto"/>
+        <w:rPr>
+          <w:rFonts w:ascii="Times New Roman" w:hAnsi="Times New Roman" w:cs="Times New Roman"/>
+          <w:sz w:val="24"/>
+          <w:szCs w:val="24"/>
+        </w:rPr>
+      </w:pPr>
+      <w:r>
+        <w:rPr>
+          <w:rFonts w:ascii="Times New Roman" w:hAnsi="Times New Roman" w:cs="Times New Roman"/>
+          <w:sz w:val="24"/>
+          <w:szCs w:val="24"/>
+        </w:rPr>
+        <w:t xml:space="preserve">                    Obtener fecha y hora del RTC;</w:t>
+      </w:r>
+    </w:p>
+    <w:p>
+      <w:pPr>
+        <w:spacing w:line="240" w:lineRule="auto"/>
+        <w:rPr>
+          <w:rFonts w:ascii="Times New Roman" w:hAnsi="Times New Roman" w:cs="Times New Roman"/>
+          <w:sz w:val="24"/>
+          <w:szCs w:val="24"/>
+        </w:rPr>
+      </w:pPr>
+      <w:r>
+        <w:rPr>
+          <w:rFonts w:ascii="Times New Roman" w:hAnsi="Times New Roman" w:cs="Times New Roman"/>
+          <w:sz w:val="24"/>
+          <w:szCs w:val="24"/>
+        </w:rPr>
+        <w:t xml:space="preserve">                    </w:t>
+      </w:r>
+      <w:r>
+        <w:rPr>
+          <w:rStyle w:val="hljs-function"/>
+          <w:rFonts w:ascii="Times New Roman" w:hAnsi="Times New Roman" w:cs="Times New Roman"/>
+          <w:sz w:val="24"/>
+          <w:szCs w:val="24"/>
+        </w:rPr>
+        <w:t xml:space="preserve">Leer </w:t>
+      </w:r>
+      <w:r>
+        <w:rPr>
+          <w:rStyle w:val="hljs-title"/>
+          <w:rFonts w:ascii="Times New Roman" w:hAnsi="Times New Roman" w:cs="Times New Roman"/>
+          <w:sz w:val="24"/>
+          <w:szCs w:val="24"/>
+        </w:rPr>
+        <w:t>sensores</w:t>
+      </w:r>
+      <w:r>
+        <w:rPr>
+          <w:rStyle w:val="hljs-function"/>
+          <w:rFonts w:ascii="Times New Roman" w:hAnsi="Times New Roman" w:cs="Times New Roman"/>
+          <w:sz w:val="24"/>
+          <w:szCs w:val="24"/>
+        </w:rPr>
+        <w:t xml:space="preserve"> </w:t>
+      </w:r>
+      <w:r>
+        <w:rPr>
+          <w:rStyle w:val="hljs-params"/>
+          <w:rFonts w:ascii="Times New Roman" w:hAnsi="Times New Roman" w:cs="Times New Roman"/>
+          <w:sz w:val="24"/>
+          <w:szCs w:val="24"/>
+        </w:rPr>
+        <w:t>(sonido, temperatura, humedad, luz)</w:t>
+      </w:r>
+      <w:r>
+        <w:rPr>
+          <w:rFonts w:ascii="Times New Roman" w:hAnsi="Times New Roman" w:cs="Times New Roman"/>
+          <w:sz w:val="24"/>
+          <w:szCs w:val="24"/>
+        </w:rPr>
+        <w:t xml:space="preserve">; </w:t>
+      </w:r>
+    </w:p>
+    <w:p>
+      <w:pPr>
+        <w:spacing w:line="240" w:lineRule="auto"/>
+        <w:rPr>
+          <w:rFonts w:ascii="Times New Roman" w:hAnsi="Times New Roman" w:cs="Times New Roman"/>
+          <w:sz w:val="24"/>
+          <w:szCs w:val="24"/>
+        </w:rPr>
+      </w:pPr>
+      <w:r>
+        <w:rPr>
+          <w:rFonts w:ascii="Times New Roman" w:hAnsi="Times New Roman" w:cs="Times New Roman"/>
+          <w:sz w:val="24"/>
+          <w:szCs w:val="24"/>
+        </w:rPr>
+        <w:t xml:space="preserve">                    Si los datos son válidos Entonces </w:t>
+      </w:r>
+    </w:p>
+    <w:p>
+      <w:pPr>
+        <w:spacing w:line="240" w:lineRule="auto"/>
+        <w:rPr>
+          <w:rFonts w:ascii="Times New Roman" w:hAnsi="Times New Roman" w:cs="Times New Roman"/>
+          <w:sz w:val="24"/>
+          <w:szCs w:val="24"/>
+        </w:rPr>
+      </w:pPr>
+      <w:r>
+        <w:rPr>
+          <w:rFonts w:ascii="Times New Roman" w:hAnsi="Times New Roman" w:cs="Times New Roman"/>
+          <w:sz w:val="24"/>
+          <w:szCs w:val="24"/>
+        </w:rPr>
+        <w:t xml:space="preserve">                   Guardar los datos en la tarjeta </w:t>
+      </w:r>
+      <w:r>
+        <w:rPr>
+          <w:rStyle w:val="hljs-builtin"/>
+          <w:rFonts w:ascii="Times New Roman" w:hAnsi="Times New Roman" w:cs="Times New Roman"/>
+          <w:sz w:val="24"/>
+          <w:szCs w:val="24"/>
+        </w:rPr>
+        <w:t>SD</w:t>
+      </w:r>
+      <w:r>
+        <w:rPr>
+          <w:rFonts w:ascii="Times New Roman" w:hAnsi="Times New Roman" w:cs="Times New Roman"/>
+          <w:sz w:val="24"/>
+          <w:szCs w:val="24"/>
+        </w:rPr>
+        <w:t xml:space="preserve">; </w:t>
+      </w:r>
+    </w:p>
+    <w:p>
+      <w:pPr>
+        <w:spacing w:line="240" w:lineRule="auto"/>
+        <w:rPr>
+          <w:rFonts w:ascii="Times New Roman" w:hAnsi="Times New Roman" w:cs="Times New Roman"/>
+          <w:sz w:val="24"/>
+          <w:szCs w:val="24"/>
+        </w:rPr>
+      </w:pPr>
+      <w:r>
+        <w:rPr>
+          <w:rFonts w:ascii="Times New Roman" w:hAnsi="Times New Roman" w:cs="Times New Roman"/>
+          <w:sz w:val="24"/>
+          <w:szCs w:val="24"/>
+        </w:rPr>
+        <w:t xml:space="preserve">        </w:t>
       </w:r>
       <w:proofErr w:type="spellStart"/>
       <w:r>
-        <w:t>MonitoreoAmbiental</w:t>
+        <w:rPr>
+          <w:rFonts w:ascii="Times New Roman" w:hAnsi="Times New Roman" w:cs="Times New Roman"/>
+          <w:sz w:val="24"/>
+          <w:szCs w:val="24"/>
+        </w:rPr>
+        <w:t>FinSi</w:t>
       </w:r>
       <w:proofErr w:type="spellEnd"/>
       <w:r>
+        <w:rPr>
+          <w:rFonts w:ascii="Times New Roman" w:hAnsi="Times New Roman" w:cs="Times New Roman"/>
+          <w:sz w:val="24"/>
+          <w:szCs w:val="24"/>
+        </w:rPr>
         <w:t xml:space="preserve"> </w:t>
       </w:r>
     </w:p>
     <w:p>
       <w:pPr>
         <w:spacing w:line="240" w:lineRule="auto"/>
-      </w:pPr>
-      <w:r>
-        <w:t xml:space="preserve">         </w:t>
-      </w:r>
-      <w:r>
-        <w:t>Inicializar comunicación serial;</w:t>
+        <w:rPr>
+          <w:rFonts w:ascii="Times New Roman" w:hAnsi="Times New Roman" w:cs="Times New Roman"/>
+          <w:sz w:val="24"/>
+          <w:szCs w:val="24"/>
+        </w:rPr>
+      </w:pPr>
+      <w:r>
+        <w:rPr>
+          <w:rFonts w:ascii="Times New Roman" w:hAnsi="Times New Roman" w:cs="Times New Roman"/>
+          <w:sz w:val="24"/>
+          <w:szCs w:val="24"/>
+        </w:rPr>
+        <w:lastRenderedPageBreak/>
+        <w:t xml:space="preserve">       Esperar </w:t>
+      </w:r>
+      <w:r>
+        <w:rPr>
+          <w:rStyle w:val="hljs-number"/>
+          <w:rFonts w:ascii="Times New Roman" w:hAnsi="Times New Roman" w:cs="Times New Roman"/>
+          <w:sz w:val="24"/>
+          <w:szCs w:val="24"/>
+        </w:rPr>
+        <w:t>5</w:t>
+      </w:r>
+      <w:r>
+        <w:rPr>
+          <w:rFonts w:ascii="Times New Roman" w:hAnsi="Times New Roman" w:cs="Times New Roman"/>
+          <w:sz w:val="24"/>
+          <w:szCs w:val="24"/>
+        </w:rPr>
+        <w:t xml:space="preserve"> segundos; </w:t>
       </w:r>
     </w:p>
     <w:p>
       <w:pPr>
         <w:spacing w:line="240" w:lineRule="auto"/>
-      </w:pPr>
-      <w:r>
-        <w:t xml:space="preserve">        </w:t>
-      </w:r>
-      <w:r>
+        <w:rPr>
+          <w:rFonts w:ascii="Times New Roman" w:hAnsi="Times New Roman" w:cs="Times New Roman"/>
+          <w:sz w:val="24"/>
+          <w:szCs w:val="24"/>
+        </w:rPr>
+      </w:pPr>
+      <w:r>
+        <w:rPr>
+          <w:rFonts w:ascii="Times New Roman" w:hAnsi="Times New Roman" w:cs="Times New Roman"/>
+          <w:sz w:val="24"/>
+          <w:szCs w:val="24"/>
+        </w:rPr>
+        <w:t xml:space="preserve">    </w:t>
+      </w:r>
+      <w:proofErr w:type="spellStart"/>
+      <w:r>
+        <w:rPr>
+          <w:rFonts w:ascii="Times New Roman" w:hAnsi="Times New Roman" w:cs="Times New Roman"/>
+          <w:sz w:val="24"/>
+          <w:szCs w:val="24"/>
+        </w:rPr>
+        <w:t>FinMientras</w:t>
+      </w:r>
+      <w:proofErr w:type="spellEnd"/>
+      <w:r>
+        <w:rPr>
+          <w:rFonts w:ascii="Times New Roman" w:hAnsi="Times New Roman" w:cs="Times New Roman"/>
+          <w:sz w:val="24"/>
+          <w:szCs w:val="24"/>
+        </w:rPr>
         <w:t xml:space="preserve"> </w:t>
       </w:r>
-      <w:r>
-        <w:rPr>
-          <w:rStyle w:val="hljs-function"/>
-        </w:rPr>
-        <w:t xml:space="preserve">Inicializar </w:t>
-      </w:r>
-      <w:r>
-        <w:rPr>
-          <w:rStyle w:val="hljs-title"/>
-        </w:rPr>
-        <w:t>sensores</w:t>
-      </w:r>
-      <w:r>
-        <w:rPr>
-          <w:rStyle w:val="hljs-function"/>
-        </w:rPr>
-        <w:t xml:space="preserve"> </w:t>
-      </w:r>
-      <w:r>
-        <w:rPr>
-          <w:rStyle w:val="hljs-params"/>
-        </w:rPr>
-        <w:t>(DHT11, KY</w:t>
-      </w:r>
-      <w:r>
-        <w:rPr>
-          <w:rStyle w:val="hljs-number"/>
-        </w:rPr>
-        <w:t>-038</w:t>
-      </w:r>
-      <w:r>
-        <w:rPr>
-          <w:rStyle w:val="hljs-params"/>
-        </w:rPr>
-        <w:t>, LDR)</w:t>
-      </w:r>
-      <w:r>
-        <w:t xml:space="preserve">; </w:t>
-      </w:r>
     </w:p>
     <w:p>
       <w:pPr>
         <w:spacing w:line="240" w:lineRule="auto"/>
-      </w:pPr>
-      <w:r>
-        <w:t xml:space="preserve">         </w:t>
-      </w:r>
-      <w:r>
-        <w:t xml:space="preserve">Inicializar RTC y tarjeta </w:t>
-      </w:r>
-      <w:r>
-        <w:rPr>
-          <w:rStyle w:val="hljs-builtin"/>
-        </w:rPr>
-        <w:t>SD</w:t>
-      </w:r>
-      <w:r>
-        <w:t>;</w:t>
-      </w:r>
-    </w:p>
-    <w:p>
-      <w:pPr>
-        <w:spacing w:line="240" w:lineRule="auto"/>
-      </w:pPr>
-      <w:r>
-        <w:t xml:space="preserve">        </w:t>
-      </w:r>
-      <w:r>
-        <w:t xml:space="preserve"> </w:t>
-      </w:r>
-      <w:r>
-        <w:rPr>
-          <w:rStyle w:val="hljs-builtin"/>
-        </w:rPr>
-        <w:t>Mientras</w:t>
-      </w:r>
-      <w:r>
-        <w:t xml:space="preserve"> (sistema </w:t>
-      </w:r>
-      <w:proofErr w:type="gramStart"/>
-      <w:r>
-        <w:t xml:space="preserve">encendido) </w:t>
-      </w:r>
-      <w:r>
-        <w:t xml:space="preserve"> </w:t>
-      </w:r>
-      <w:r>
-        <w:t>Hacer</w:t>
-      </w:r>
-      <w:proofErr w:type="gramEnd"/>
-      <w:r>
-        <w:t xml:space="preserve"> </w:t>
-      </w:r>
-    </w:p>
-    <w:p>
-      <w:pPr>
-        <w:spacing w:line="240" w:lineRule="auto"/>
-      </w:pPr>
-      <w:r>
-        <w:t xml:space="preserve">                    </w:t>
-      </w:r>
-      <w:r>
-        <w:t>Obtener fecha y hora del RTC;</w:t>
-      </w:r>
-    </w:p>
-    <w:p>
-      <w:pPr>
-        <w:spacing w:line="240" w:lineRule="auto"/>
-      </w:pPr>
-      <w:r>
-        <w:t xml:space="preserve">                   </w:t>
-      </w:r>
-      <w:r>
-        <w:t xml:space="preserve"> </w:t>
-      </w:r>
-      <w:r>
-        <w:rPr>
-          <w:rStyle w:val="hljs-function"/>
-        </w:rPr>
-        <w:t xml:space="preserve">Leer </w:t>
-      </w:r>
-      <w:r>
-        <w:rPr>
-          <w:rStyle w:val="hljs-title"/>
-        </w:rPr>
-        <w:t>sensores</w:t>
-      </w:r>
-      <w:r>
-        <w:rPr>
-          <w:rStyle w:val="hljs-function"/>
-        </w:rPr>
-        <w:t xml:space="preserve"> </w:t>
-      </w:r>
-      <w:r>
-        <w:rPr>
-          <w:rStyle w:val="hljs-params"/>
-        </w:rPr>
-        <w:t>(sonido, temperatura, humedad, luz)</w:t>
-      </w:r>
-      <w:r>
-        <w:t xml:space="preserve">; </w:t>
-      </w:r>
-    </w:p>
-    <w:p>
-      <w:pPr>
-        <w:spacing w:line="240" w:lineRule="auto"/>
-      </w:pPr>
-      <w:r>
-        <w:t xml:space="preserve">                    </w:t>
-      </w:r>
-      <w:r>
-        <w:t xml:space="preserve">Si los datos son válidos Entonces </w:t>
-      </w:r>
-    </w:p>
-    <w:p>
-      <w:pPr>
-        <w:spacing w:line="240" w:lineRule="auto"/>
-      </w:pPr>
-      <w:r>
-        <w:t xml:space="preserve">                   </w:t>
-      </w:r>
-      <w:r>
-        <w:t xml:space="preserve">Guardar los datos en la tarjeta </w:t>
-      </w:r>
-      <w:r>
-        <w:rPr>
-          <w:rStyle w:val="hljs-builtin"/>
-        </w:rPr>
-        <w:t>SD</w:t>
-      </w:r>
-      <w:r>
-        <w:t xml:space="preserve">; </w:t>
-      </w:r>
-    </w:p>
-    <w:p>
-      <w:pPr>
-        <w:spacing w:line="240" w:lineRule="auto"/>
-      </w:pPr>
-      <w:r>
-        <w:t xml:space="preserve">        </w:t>
-      </w:r>
+        <w:rPr>
+          <w:rFonts w:ascii="Times New Roman" w:hAnsi="Times New Roman" w:cs="Times New Roman"/>
+          <w:sz w:val="24"/>
+          <w:szCs w:val="24"/>
+        </w:rPr>
+      </w:pPr>
       <w:proofErr w:type="spellStart"/>
       <w:r>
-        <w:t>FinSi</w:t>
-      </w:r>
-      <w:proofErr w:type="spellEnd"/>
-      <w:r>
-        <w:t xml:space="preserve"> </w:t>
-      </w:r>
-    </w:p>
-    <w:p>
-      <w:pPr>
-        <w:spacing w:line="240" w:lineRule="auto"/>
-      </w:pPr>
-      <w:r>
-        <w:lastRenderedPageBreak/>
-        <w:t xml:space="preserve">       </w:t>
-      </w:r>
-      <w:r>
-        <w:t xml:space="preserve">Esperar </w:t>
-      </w:r>
-      <w:r>
-        <w:rPr>
-          <w:rStyle w:val="hljs-number"/>
-        </w:rPr>
-        <w:t>5</w:t>
-      </w:r>
-      <w:r>
-        <w:t xml:space="preserve"> segundos; </w:t>
-      </w:r>
-    </w:p>
-    <w:p>
-      <w:pPr>
-        <w:spacing w:line="240" w:lineRule="auto"/>
-      </w:pPr>
-      <w:r>
-        <w:t xml:space="preserve">    </w:t>
-      </w:r>
-      <w:proofErr w:type="spellStart"/>
-      <w:r>
-        <w:t>FinMientras</w:t>
-      </w:r>
-      <w:proofErr w:type="spellEnd"/>
-      <w:r>
-        <w:t xml:space="preserve"> </w:t>
-      </w:r>
-    </w:p>
-    <w:p>
-      <w:pPr>
-        <w:spacing w:line="240" w:lineRule="auto"/>
-      </w:pPr>
-      <w:proofErr w:type="spellStart"/>
-      <w:r>
+        <w:rPr>
+          <w:rFonts w:ascii="Times New Roman" w:hAnsi="Times New Roman" w:cs="Times New Roman"/>
+          <w:sz w:val="24"/>
+          <w:szCs w:val="24"/>
+        </w:rPr>
         <w:t>FinProceso</w:t>
       </w:r>
       <w:proofErr w:type="spellEnd"/>
@@ -3050,10 +3093,7 @@
         <w:spacing w:line="480" w:lineRule="auto"/>
       </w:pPr>
       <w:r>
-        <w:t>Cuando el usuario hace clic en el botón "Abrir", el programa abre un cuadro de diálogo para seleccionar un archivo de texto. Al abrir el archivo, el contenido se lee y se muestra en un cuadro de texto</w:t>
-      </w:r>
-      <w:r>
-        <w:t>.</w:t>
+        <w:t>Cuando el usuario hace clic en el botón "Abrir", el programa abre un cuadro de diálogo para seleccionar un archivo de texto. Al abrir el archivo, el contenido se lee y se muestra en un cuadro de texto.</w:t>
       </w:r>
     </w:p>
     <w:p>
@@ -3062,13 +3102,7 @@
         <w:spacing w:line="480" w:lineRule="auto"/>
       </w:pPr>
       <w:r>
-        <w:t xml:space="preserve"> </w:t>
-      </w:r>
-      <w:r>
-        <w:t>Por otro lado, al hacer clic en el botón "Guardar", se abre otro cuadro de diálogo que permite seleccionar la ubicación donde se guardará el archivo de texto. El contenido del cuadro de texto se guarda en el archivo seleccionado por el usuario.</w:t>
-      </w:r>
-      <w:r>
-        <w:t xml:space="preserve"> </w:t>
+        <w:t xml:space="preserve"> Por otro lado, al hacer clic en el botón "Guardar", se abre otro cuadro de diálogo que permite seleccionar la ubicación donde se guardará el archivo de texto. El contenido del cuadro de texto se guarda en el archivo seleccionado por el usuario. </w:t>
       </w:r>
     </w:p>
     <w:p>
@@ -3108,280 +3142,652 @@
     <w:p>
       <w:pPr>
         <w:spacing w:line="240" w:lineRule="auto"/>
-      </w:pPr>
-      <w:r>
-        <w:t xml:space="preserve">Proceso </w:t>
+        <w:rPr>
+          <w:rFonts w:ascii="Times New Roman" w:hAnsi="Times New Roman" w:cs="Times New Roman"/>
+          <w:sz w:val="24"/>
+          <w:szCs w:val="24"/>
+        </w:rPr>
+      </w:pPr>
+      <w:r>
+        <w:rPr>
+          <w:rFonts w:ascii="Times New Roman" w:hAnsi="Times New Roman" w:cs="Times New Roman"/>
+          <w:sz w:val="24"/>
+          <w:szCs w:val="24"/>
+        </w:rPr>
+        <w:t>Proceso Interfaz</w:t>
+      </w:r>
+      <w:r>
+        <w:rPr>
+          <w:rFonts w:ascii="Times New Roman" w:hAnsi="Times New Roman" w:cs="Times New Roman"/>
+          <w:sz w:val="24"/>
+          <w:szCs w:val="24"/>
+        </w:rPr>
+        <w:t xml:space="preserve"> </w:t>
+      </w:r>
+      <w:r>
+        <w:rPr>
+          <w:rFonts w:ascii="Times New Roman" w:hAnsi="Times New Roman" w:cs="Times New Roman"/>
+          <w:sz w:val="24"/>
+          <w:szCs w:val="24"/>
+        </w:rPr>
+        <w:t>Qt</w:t>
+      </w:r>
+    </w:p>
+    <w:p>
+      <w:pPr>
+        <w:spacing w:line="240" w:lineRule="auto"/>
+        <w:rPr>
+          <w:rFonts w:ascii="Times New Roman" w:hAnsi="Times New Roman" w:cs="Times New Roman"/>
+          <w:sz w:val="24"/>
+          <w:szCs w:val="24"/>
+        </w:rPr>
+      </w:pPr>
+      <w:r>
+        <w:rPr>
+          <w:rFonts w:ascii="Times New Roman" w:hAnsi="Times New Roman" w:cs="Times New Roman"/>
+          <w:sz w:val="24"/>
+          <w:szCs w:val="24"/>
+        </w:rPr>
+        <w:t xml:space="preserve">        </w:t>
+      </w:r>
+      <w:r>
+        <w:rPr>
+          <w:rFonts w:ascii="Times New Roman" w:hAnsi="Times New Roman" w:cs="Times New Roman"/>
+          <w:sz w:val="24"/>
+          <w:szCs w:val="24"/>
+        </w:rPr>
+        <w:t xml:space="preserve"> Inicializar ventana y botones;</w:t>
+      </w:r>
+    </w:p>
+    <w:p>
+      <w:pPr>
+        <w:spacing w:line="240" w:lineRule="auto"/>
+        <w:rPr>
+          <w:rFonts w:ascii="Times New Roman" w:hAnsi="Times New Roman" w:cs="Times New Roman"/>
+          <w:sz w:val="24"/>
+          <w:szCs w:val="24"/>
+        </w:rPr>
+      </w:pPr>
+      <w:r>
+        <w:rPr>
+          <w:rFonts w:ascii="Times New Roman" w:hAnsi="Times New Roman" w:cs="Times New Roman"/>
+          <w:sz w:val="24"/>
+          <w:szCs w:val="24"/>
+        </w:rPr>
+        <w:t xml:space="preserve"> </w:t>
+      </w:r>
+      <w:r>
+        <w:rPr>
+          <w:rFonts w:ascii="Times New Roman" w:hAnsi="Times New Roman" w:cs="Times New Roman"/>
+          <w:sz w:val="24"/>
+          <w:szCs w:val="24"/>
+        </w:rPr>
+        <w:t xml:space="preserve">       </w:t>
+      </w:r>
+      <w:r>
+        <w:rPr>
+          <w:rFonts w:ascii="Times New Roman" w:hAnsi="Times New Roman" w:cs="Times New Roman"/>
+          <w:sz w:val="24"/>
+          <w:szCs w:val="24"/>
+        </w:rPr>
+        <w:t xml:space="preserve">Conectar botones </w:t>
+      </w:r>
+      <w:r>
+        <w:rPr>
+          <w:rStyle w:val="hljs-selector-tag"/>
+          <w:rFonts w:ascii="Times New Roman" w:hAnsi="Times New Roman" w:cs="Times New Roman"/>
+          <w:sz w:val="24"/>
+          <w:szCs w:val="24"/>
+        </w:rPr>
+        <w:t>a</w:t>
+      </w:r>
+      <w:r>
+        <w:rPr>
+          <w:rFonts w:ascii="Times New Roman" w:hAnsi="Times New Roman" w:cs="Times New Roman"/>
+          <w:sz w:val="24"/>
+          <w:szCs w:val="24"/>
+        </w:rPr>
+        <w:t xml:space="preserve"> funciones (Abrir y Guardar);</w:t>
+      </w:r>
+    </w:p>
+    <w:p>
+      <w:pPr>
+        <w:spacing w:line="240" w:lineRule="auto"/>
+        <w:rPr>
+          <w:rFonts w:ascii="Times New Roman" w:hAnsi="Times New Roman" w:cs="Times New Roman"/>
+          <w:sz w:val="24"/>
+          <w:szCs w:val="24"/>
+        </w:rPr>
+      </w:pPr>
+      <w:r>
+        <w:rPr>
+          <w:rFonts w:ascii="Times New Roman" w:hAnsi="Times New Roman" w:cs="Times New Roman"/>
+          <w:sz w:val="24"/>
+          <w:szCs w:val="24"/>
+        </w:rPr>
+        <w:t xml:space="preserve">       </w:t>
+      </w:r>
+      <w:r>
+        <w:rPr>
+          <w:rFonts w:ascii="Times New Roman" w:hAnsi="Times New Roman" w:cs="Times New Roman"/>
+          <w:sz w:val="24"/>
+          <w:szCs w:val="24"/>
+        </w:rPr>
+        <w:t xml:space="preserve"> Función </w:t>
       </w:r>
       <w:proofErr w:type="spellStart"/>
       <w:r>
-        <w:t>InterfazQt</w:t>
+        <w:rPr>
+          <w:rFonts w:ascii="Times New Roman" w:hAnsi="Times New Roman" w:cs="Times New Roman"/>
+          <w:sz w:val="24"/>
+          <w:szCs w:val="24"/>
+        </w:rPr>
+        <w:t>AbrirArchivo</w:t>
       </w:r>
       <w:proofErr w:type="spellEnd"/>
+      <w:r>
+        <w:rPr>
+          <w:rFonts w:ascii="Times New Roman" w:hAnsi="Times New Roman" w:cs="Times New Roman"/>
+          <w:sz w:val="24"/>
+          <w:szCs w:val="24"/>
+        </w:rPr>
+        <w:t xml:space="preserve"> </w:t>
+      </w:r>
     </w:p>
     <w:p>
       <w:pPr>
         <w:spacing w:line="240" w:lineRule="auto"/>
-      </w:pPr>
-      <w:r>
-        <w:t xml:space="preserve">        </w:t>
-      </w:r>
-      <w:r>
-        <w:t xml:space="preserve"> Inicializar ventana y botones;</w:t>
+        <w:rPr>
+          <w:rFonts w:ascii="Times New Roman" w:hAnsi="Times New Roman" w:cs="Times New Roman"/>
+          <w:sz w:val="24"/>
+          <w:szCs w:val="24"/>
+        </w:rPr>
+      </w:pPr>
+      <w:r>
+        <w:rPr>
+          <w:rFonts w:ascii="Times New Roman" w:hAnsi="Times New Roman" w:cs="Times New Roman"/>
+          <w:sz w:val="24"/>
+          <w:szCs w:val="24"/>
+        </w:rPr>
+        <w:t xml:space="preserve">                  </w:t>
+      </w:r>
+      <w:r>
+        <w:rPr>
+          <w:rFonts w:ascii="Times New Roman" w:hAnsi="Times New Roman" w:cs="Times New Roman"/>
+          <w:sz w:val="24"/>
+          <w:szCs w:val="24"/>
+        </w:rPr>
+        <w:t>Mostrar cuadro de diálogo para seleccionar archivo;</w:t>
       </w:r>
     </w:p>
     <w:p>
       <w:pPr>
         <w:spacing w:line="240" w:lineRule="auto"/>
-      </w:pPr>
-      <w:r>
+        <w:rPr>
+          <w:rFonts w:ascii="Times New Roman" w:hAnsi="Times New Roman" w:cs="Times New Roman"/>
+          <w:sz w:val="24"/>
+          <w:szCs w:val="24"/>
+        </w:rPr>
+      </w:pPr>
+      <w:r>
+        <w:rPr>
+          <w:rFonts w:ascii="Times New Roman" w:hAnsi="Times New Roman" w:cs="Times New Roman"/>
+          <w:sz w:val="24"/>
+          <w:szCs w:val="24"/>
+        </w:rPr>
+        <w:t xml:space="preserve">                 </w:t>
+      </w:r>
+      <w:r>
+        <w:rPr>
+          <w:rFonts w:ascii="Times New Roman" w:hAnsi="Times New Roman" w:cs="Times New Roman"/>
+          <w:sz w:val="24"/>
+          <w:szCs w:val="24"/>
+        </w:rPr>
+        <w:t xml:space="preserve"> Si archivo seleccionado es válido</w:t>
+      </w:r>
+    </w:p>
+    <w:p>
+      <w:pPr>
+        <w:spacing w:line="240" w:lineRule="auto"/>
+        <w:rPr>
+          <w:rFonts w:ascii="Times New Roman" w:hAnsi="Times New Roman" w:cs="Times New Roman"/>
+          <w:sz w:val="24"/>
+          <w:szCs w:val="24"/>
+        </w:rPr>
+      </w:pPr>
+      <w:r>
+        <w:rPr>
+          <w:rFonts w:ascii="Times New Roman" w:hAnsi="Times New Roman" w:cs="Times New Roman"/>
+          <w:sz w:val="24"/>
+          <w:szCs w:val="24"/>
+        </w:rPr>
         <w:t xml:space="preserve"> </w:t>
       </w:r>
       <w:r>
-        <w:t xml:space="preserve">       </w:t>
-      </w:r>
-      <w:r>
-        <w:t xml:space="preserve">Conectar botones </w:t>
+        <w:rPr>
+          <w:rFonts w:ascii="Times New Roman" w:hAnsi="Times New Roman" w:cs="Times New Roman"/>
+          <w:sz w:val="24"/>
+          <w:szCs w:val="24"/>
+        </w:rPr>
+        <w:t xml:space="preserve">                      </w:t>
+      </w:r>
+      <w:r>
+        <w:rPr>
+          <w:rFonts w:ascii="Times New Roman" w:hAnsi="Times New Roman" w:cs="Times New Roman"/>
+          <w:sz w:val="24"/>
+          <w:szCs w:val="24"/>
+        </w:rPr>
+        <w:t xml:space="preserve">Mostrar contenido </w:t>
       </w:r>
       <w:r>
         <w:rPr>
           <w:rStyle w:val="hljs-selector-tag"/>
-        </w:rPr>
-        <w:t>a</w:t>
-      </w:r>
-      <w:r>
-        <w:t xml:space="preserve"> funciones (Abrir y Guardar);</w:t>
+          <w:rFonts w:ascii="Times New Roman" w:hAnsi="Times New Roman" w:cs="Times New Roman"/>
+          <w:sz w:val="24"/>
+          <w:szCs w:val="24"/>
+        </w:rPr>
+        <w:t>del</w:t>
+      </w:r>
+      <w:r>
+        <w:rPr>
+          <w:rFonts w:ascii="Times New Roman" w:hAnsi="Times New Roman" w:cs="Times New Roman"/>
+          <w:sz w:val="24"/>
+          <w:szCs w:val="24"/>
+        </w:rPr>
+        <w:t xml:space="preserve"> archivo en la interfaz;</w:t>
       </w:r>
     </w:p>
     <w:p>
       <w:pPr>
         <w:spacing w:line="240" w:lineRule="auto"/>
-      </w:pPr>
-      <w:r>
-        <w:t xml:space="preserve">       </w:t>
-      </w:r>
-      <w:r>
-        <w:t xml:space="preserve"> Función </w:t>
+        <w:rPr>
+          <w:rFonts w:ascii="Times New Roman" w:hAnsi="Times New Roman" w:cs="Times New Roman"/>
+          <w:sz w:val="24"/>
+          <w:szCs w:val="24"/>
+        </w:rPr>
+      </w:pPr>
+      <w:r>
+        <w:rPr>
+          <w:rFonts w:ascii="Times New Roman" w:hAnsi="Times New Roman" w:cs="Times New Roman"/>
+          <w:sz w:val="24"/>
+          <w:szCs w:val="24"/>
+        </w:rPr>
+        <w:t xml:space="preserve">                 </w:t>
+      </w:r>
+      <w:r>
+        <w:rPr>
+          <w:rFonts w:ascii="Times New Roman" w:hAnsi="Times New Roman" w:cs="Times New Roman"/>
+          <w:sz w:val="24"/>
+          <w:szCs w:val="24"/>
+        </w:rPr>
+        <w:t xml:space="preserve"> Sino </w:t>
+      </w:r>
+    </w:p>
+    <w:p>
+      <w:pPr>
+        <w:spacing w:line="240" w:lineRule="auto"/>
+        <w:rPr>
+          <w:rFonts w:ascii="Times New Roman" w:hAnsi="Times New Roman" w:cs="Times New Roman"/>
+          <w:sz w:val="24"/>
+          <w:szCs w:val="24"/>
+        </w:rPr>
+      </w:pPr>
+      <w:r>
+        <w:rPr>
+          <w:rFonts w:ascii="Times New Roman" w:hAnsi="Times New Roman" w:cs="Times New Roman"/>
+          <w:sz w:val="24"/>
+          <w:szCs w:val="24"/>
+        </w:rPr>
+        <w:t xml:space="preserve">                      </w:t>
+      </w:r>
+      <w:r>
+        <w:rPr>
+          <w:rFonts w:ascii="Times New Roman" w:hAnsi="Times New Roman" w:cs="Times New Roman"/>
+          <w:sz w:val="24"/>
+          <w:szCs w:val="24"/>
+        </w:rPr>
+        <w:t>Mostrar mensaje de error;</w:t>
+      </w:r>
+    </w:p>
+    <w:p>
+      <w:pPr>
+        <w:spacing w:line="240" w:lineRule="auto"/>
+        <w:rPr>
+          <w:rFonts w:ascii="Times New Roman" w:hAnsi="Times New Roman" w:cs="Times New Roman"/>
+          <w:sz w:val="24"/>
+          <w:szCs w:val="24"/>
+        </w:rPr>
+      </w:pPr>
+      <w:r>
+        <w:rPr>
+          <w:rFonts w:ascii="Times New Roman" w:hAnsi="Times New Roman" w:cs="Times New Roman"/>
+          <w:sz w:val="24"/>
+          <w:szCs w:val="24"/>
+        </w:rPr>
+        <w:t xml:space="preserve">                </w:t>
+      </w:r>
+      <w:r>
+        <w:rPr>
+          <w:rFonts w:ascii="Times New Roman" w:hAnsi="Times New Roman" w:cs="Times New Roman"/>
+          <w:sz w:val="24"/>
+          <w:szCs w:val="24"/>
+        </w:rPr>
+        <w:t xml:space="preserve"> </w:t>
       </w:r>
       <w:proofErr w:type="spellStart"/>
       <w:r>
-        <w:t>AbrirArchivo</w:t>
+        <w:rPr>
+          <w:rFonts w:ascii="Times New Roman" w:hAnsi="Times New Roman" w:cs="Times New Roman"/>
+          <w:sz w:val="24"/>
+          <w:szCs w:val="24"/>
+        </w:rPr>
+        <w:t>FinSi</w:t>
       </w:r>
       <w:proofErr w:type="spellEnd"/>
-      <w:r>
+    </w:p>
+    <w:p>
+      <w:pPr>
+        <w:spacing w:line="240" w:lineRule="auto"/>
+        <w:rPr>
+          <w:rFonts w:ascii="Times New Roman" w:hAnsi="Times New Roman" w:cs="Times New Roman"/>
+          <w:sz w:val="24"/>
+          <w:szCs w:val="24"/>
+        </w:rPr>
+      </w:pPr>
+      <w:r>
+        <w:rPr>
+          <w:rFonts w:ascii="Times New Roman" w:hAnsi="Times New Roman" w:cs="Times New Roman"/>
+          <w:sz w:val="24"/>
+          <w:szCs w:val="24"/>
+        </w:rPr>
+        <w:t xml:space="preserve">   </w:t>
+      </w:r>
+      <w:r>
+        <w:rPr>
+          <w:rFonts w:ascii="Times New Roman" w:hAnsi="Times New Roman" w:cs="Times New Roman"/>
+          <w:sz w:val="24"/>
+          <w:szCs w:val="24"/>
+        </w:rPr>
         <w:t xml:space="preserve"> </w:t>
       </w:r>
+      <w:proofErr w:type="spellStart"/>
+      <w:r>
+        <w:rPr>
+          <w:rFonts w:ascii="Times New Roman" w:hAnsi="Times New Roman" w:cs="Times New Roman"/>
+          <w:sz w:val="24"/>
+          <w:szCs w:val="24"/>
+        </w:rPr>
+        <w:t>FinFunción</w:t>
+      </w:r>
+      <w:proofErr w:type="spellEnd"/>
+      <w:r>
+        <w:rPr>
+          <w:rFonts w:ascii="Times New Roman" w:hAnsi="Times New Roman" w:cs="Times New Roman"/>
+          <w:sz w:val="24"/>
+          <w:szCs w:val="24"/>
+        </w:rPr>
+        <w:t xml:space="preserve"> </w:t>
+      </w:r>
     </w:p>
     <w:p>
       <w:pPr>
         <w:spacing w:line="240" w:lineRule="auto"/>
-      </w:pPr>
-      <w:r>
-        <w:t xml:space="preserve">                  </w:t>
-      </w:r>
-      <w:r>
-        <w:t>Mostrar cuadro de diálogo para seleccionar archivo;</w:t>
-      </w:r>
-    </w:p>
-    <w:p>
-      <w:pPr>
-        <w:spacing w:line="240" w:lineRule="auto"/>
-      </w:pPr>
-      <w:r>
-        <w:t xml:space="preserve">                 </w:t>
-      </w:r>
-      <w:r>
-        <w:t xml:space="preserve"> Si archivo seleccionado es válido</w:t>
-      </w:r>
-    </w:p>
-    <w:p>
-      <w:pPr>
-        <w:spacing w:line="240" w:lineRule="auto"/>
-      </w:pPr>
-      <w:r>
-        <w:t xml:space="preserve"> </w:t>
-      </w:r>
-      <w:r>
-        <w:t xml:space="preserve">                      </w:t>
-      </w:r>
-      <w:r>
-        <w:t xml:space="preserve">Mostrar contenido </w:t>
-      </w:r>
-      <w:r>
-        <w:rPr>
-          <w:rStyle w:val="hljs-selector-tag"/>
-        </w:rPr>
-        <w:t>del</w:t>
-      </w:r>
-      <w:r>
-        <w:t xml:space="preserve"> archivo en la interfaz;</w:t>
-      </w:r>
-    </w:p>
-    <w:p>
-      <w:pPr>
-        <w:spacing w:line="240" w:lineRule="auto"/>
-      </w:pPr>
-      <w:r>
-        <w:t xml:space="preserve">                 </w:t>
-      </w:r>
-      <w:r>
-        <w:t xml:space="preserve"> Sino </w:t>
-      </w:r>
-    </w:p>
-    <w:p>
-      <w:pPr>
-        <w:spacing w:line="240" w:lineRule="auto"/>
-      </w:pPr>
-      <w:r>
-        <w:t xml:space="preserve">                      </w:t>
-      </w:r>
-      <w:r>
-        <w:t>Mostrar mensaje de error;</w:t>
-      </w:r>
-    </w:p>
-    <w:p>
-      <w:pPr>
-        <w:spacing w:line="240" w:lineRule="auto"/>
-      </w:pPr>
-      <w:r>
-        <w:t xml:space="preserve">                </w:t>
-      </w:r>
-      <w:r>
-        <w:t xml:space="preserve"> </w:t>
-      </w:r>
-      <w:proofErr w:type="spellStart"/>
-      <w:r>
-        <w:t>FinSi</w:t>
-      </w:r>
-      <w:proofErr w:type="spellEnd"/>
-    </w:p>
-    <w:p>
-      <w:pPr>
-        <w:spacing w:line="240" w:lineRule="auto"/>
-      </w:pPr>
-      <w:r>
-        <w:t xml:space="preserve">   </w:t>
-      </w:r>
-      <w:r>
-        <w:t xml:space="preserve"> </w:t>
-      </w:r>
-      <w:proofErr w:type="spellStart"/>
-      <w:r>
-        <w:t>FinFunción</w:t>
-      </w:r>
-      <w:proofErr w:type="spellEnd"/>
-      <w:r>
-        <w:t xml:space="preserve"> </w:t>
-      </w:r>
-    </w:p>
-    <w:p>
-      <w:pPr>
-        <w:spacing w:line="240" w:lineRule="auto"/>
-      </w:pPr>
-      <w:r>
+        <w:rPr>
+          <w:rFonts w:ascii="Times New Roman" w:hAnsi="Times New Roman" w:cs="Times New Roman"/>
+          <w:sz w:val="24"/>
+          <w:szCs w:val="24"/>
+        </w:rPr>
+      </w:pPr>
+      <w:r>
+        <w:rPr>
+          <w:rFonts w:ascii="Times New Roman" w:hAnsi="Times New Roman" w:cs="Times New Roman"/>
+          <w:sz w:val="24"/>
+          <w:szCs w:val="24"/>
+        </w:rPr>
         <w:lastRenderedPageBreak/>
         <w:t xml:space="preserve">   </w:t>
       </w:r>
       <w:r>
+        <w:rPr>
+          <w:rFonts w:ascii="Times New Roman" w:hAnsi="Times New Roman" w:cs="Times New Roman"/>
+          <w:sz w:val="24"/>
+          <w:szCs w:val="24"/>
+        </w:rPr>
         <w:t xml:space="preserve">Función </w:t>
       </w:r>
       <w:proofErr w:type="spellStart"/>
       <w:r>
+        <w:rPr>
+          <w:rFonts w:ascii="Times New Roman" w:hAnsi="Times New Roman" w:cs="Times New Roman"/>
+          <w:sz w:val="24"/>
+          <w:szCs w:val="24"/>
+        </w:rPr>
         <w:t>GuardarArchivo</w:t>
       </w:r>
       <w:proofErr w:type="spellEnd"/>
       <w:r>
+        <w:rPr>
+          <w:rFonts w:ascii="Times New Roman" w:hAnsi="Times New Roman" w:cs="Times New Roman"/>
+          <w:sz w:val="24"/>
+          <w:szCs w:val="24"/>
+        </w:rPr>
         <w:t xml:space="preserve"> </w:t>
       </w:r>
     </w:p>
     <w:p>
       <w:pPr>
         <w:spacing w:line="240" w:lineRule="auto"/>
-      </w:pPr>
-      <w:r>
+        <w:rPr>
+          <w:rFonts w:ascii="Times New Roman" w:hAnsi="Times New Roman" w:cs="Times New Roman"/>
+          <w:sz w:val="24"/>
+          <w:szCs w:val="24"/>
+        </w:rPr>
+      </w:pPr>
+      <w:r>
+        <w:rPr>
+          <w:rFonts w:ascii="Times New Roman" w:hAnsi="Times New Roman" w:cs="Times New Roman"/>
+          <w:sz w:val="24"/>
+          <w:szCs w:val="24"/>
+        </w:rPr>
         <w:t xml:space="preserve">           </w:t>
       </w:r>
       <w:r>
+        <w:rPr>
+          <w:rFonts w:ascii="Times New Roman" w:hAnsi="Times New Roman" w:cs="Times New Roman"/>
+          <w:sz w:val="24"/>
+          <w:szCs w:val="24"/>
+        </w:rPr>
         <w:t>Mostrar cuadro de diálogo para seleccionar ubicación de guardado;</w:t>
       </w:r>
     </w:p>
     <w:p>
       <w:pPr>
         <w:spacing w:line="240" w:lineRule="auto"/>
-      </w:pPr>
-      <w:r>
+        <w:rPr>
+          <w:rFonts w:ascii="Times New Roman" w:hAnsi="Times New Roman" w:cs="Times New Roman"/>
+          <w:sz w:val="24"/>
+          <w:szCs w:val="24"/>
+        </w:rPr>
+      </w:pPr>
+      <w:r>
+        <w:rPr>
+          <w:rFonts w:ascii="Times New Roman" w:hAnsi="Times New Roman" w:cs="Times New Roman"/>
+          <w:sz w:val="24"/>
+          <w:szCs w:val="24"/>
+        </w:rPr>
         <w:t xml:space="preserve"> </w:t>
       </w:r>
       <w:r>
+        <w:rPr>
+          <w:rFonts w:ascii="Times New Roman" w:hAnsi="Times New Roman" w:cs="Times New Roman"/>
+          <w:sz w:val="24"/>
+          <w:szCs w:val="24"/>
+        </w:rPr>
         <w:t xml:space="preserve">         </w:t>
       </w:r>
       <w:r>
+        <w:rPr>
+          <w:rFonts w:ascii="Times New Roman" w:hAnsi="Times New Roman" w:cs="Times New Roman"/>
+          <w:sz w:val="24"/>
+          <w:szCs w:val="24"/>
+        </w:rPr>
         <w:t>Si ubicación seleccionada es válida</w:t>
       </w:r>
     </w:p>
     <w:p>
       <w:pPr>
         <w:spacing w:line="240" w:lineRule="auto"/>
-      </w:pPr>
-      <w:r>
+        <w:rPr>
+          <w:rFonts w:ascii="Times New Roman" w:hAnsi="Times New Roman" w:cs="Times New Roman"/>
+          <w:sz w:val="24"/>
+          <w:szCs w:val="24"/>
+        </w:rPr>
+      </w:pPr>
+      <w:r>
+        <w:rPr>
+          <w:rFonts w:ascii="Times New Roman" w:hAnsi="Times New Roman" w:cs="Times New Roman"/>
+          <w:sz w:val="24"/>
+          <w:szCs w:val="24"/>
+        </w:rPr>
         <w:t xml:space="preserve"> </w:t>
       </w:r>
       <w:r>
+        <w:rPr>
+          <w:rFonts w:ascii="Times New Roman" w:hAnsi="Times New Roman" w:cs="Times New Roman"/>
+          <w:sz w:val="24"/>
+          <w:szCs w:val="24"/>
+        </w:rPr>
         <w:t xml:space="preserve">                </w:t>
       </w:r>
       <w:r>
+        <w:rPr>
+          <w:rFonts w:ascii="Times New Roman" w:hAnsi="Times New Roman" w:cs="Times New Roman"/>
+          <w:sz w:val="24"/>
+          <w:szCs w:val="24"/>
+        </w:rPr>
         <w:t>Guardar contenido de la interfaz en archivo;</w:t>
       </w:r>
     </w:p>
     <w:p>
       <w:pPr>
         <w:spacing w:line="240" w:lineRule="auto"/>
-      </w:pPr>
-      <w:r>
+        <w:rPr>
+          <w:rFonts w:ascii="Times New Roman" w:hAnsi="Times New Roman" w:cs="Times New Roman"/>
+          <w:sz w:val="24"/>
+          <w:szCs w:val="24"/>
+        </w:rPr>
+      </w:pPr>
+      <w:r>
+        <w:rPr>
+          <w:rFonts w:ascii="Times New Roman" w:hAnsi="Times New Roman" w:cs="Times New Roman"/>
+          <w:sz w:val="24"/>
+          <w:szCs w:val="24"/>
+        </w:rPr>
         <w:t xml:space="preserve">        </w:t>
       </w:r>
       <w:r>
+        <w:rPr>
+          <w:rFonts w:ascii="Times New Roman" w:hAnsi="Times New Roman" w:cs="Times New Roman"/>
+          <w:sz w:val="24"/>
+          <w:szCs w:val="24"/>
+        </w:rPr>
         <w:t xml:space="preserve"> Sino </w:t>
       </w:r>
     </w:p>
     <w:p>
       <w:pPr>
         <w:spacing w:line="240" w:lineRule="auto"/>
-      </w:pPr>
-      <w:r>
+        <w:rPr>
+          <w:rFonts w:ascii="Times New Roman" w:hAnsi="Times New Roman" w:cs="Times New Roman"/>
+          <w:sz w:val="24"/>
+          <w:szCs w:val="24"/>
+        </w:rPr>
+      </w:pPr>
+      <w:r>
+        <w:rPr>
+          <w:rFonts w:ascii="Times New Roman" w:hAnsi="Times New Roman" w:cs="Times New Roman"/>
+          <w:sz w:val="24"/>
+          <w:szCs w:val="24"/>
+        </w:rPr>
         <w:t xml:space="preserve">                </w:t>
       </w:r>
       <w:r>
+        <w:rPr>
+          <w:rFonts w:ascii="Times New Roman" w:hAnsi="Times New Roman" w:cs="Times New Roman"/>
+          <w:sz w:val="24"/>
+          <w:szCs w:val="24"/>
+        </w:rPr>
         <w:t>Mostrar mensaje de error;</w:t>
       </w:r>
     </w:p>
     <w:p>
       <w:pPr>
         <w:spacing w:line="240" w:lineRule="auto"/>
-      </w:pPr>
-      <w:r>
+        <w:rPr>
+          <w:rFonts w:ascii="Times New Roman" w:hAnsi="Times New Roman" w:cs="Times New Roman"/>
+          <w:sz w:val="24"/>
+          <w:szCs w:val="24"/>
+        </w:rPr>
+      </w:pPr>
+      <w:r>
+        <w:rPr>
+          <w:rFonts w:ascii="Times New Roman" w:hAnsi="Times New Roman" w:cs="Times New Roman"/>
+          <w:sz w:val="24"/>
+          <w:szCs w:val="24"/>
+        </w:rPr>
         <w:t xml:space="preserve">       </w:t>
       </w:r>
       <w:r>
+        <w:rPr>
+          <w:rFonts w:ascii="Times New Roman" w:hAnsi="Times New Roman" w:cs="Times New Roman"/>
+          <w:sz w:val="24"/>
+          <w:szCs w:val="24"/>
+        </w:rPr>
         <w:t xml:space="preserve"> </w:t>
       </w:r>
       <w:proofErr w:type="spellStart"/>
       <w:r>
+        <w:rPr>
+          <w:rFonts w:ascii="Times New Roman" w:hAnsi="Times New Roman" w:cs="Times New Roman"/>
+          <w:sz w:val="24"/>
+          <w:szCs w:val="24"/>
+        </w:rPr>
         <w:t>FinSi</w:t>
       </w:r>
       <w:proofErr w:type="spellEnd"/>
       <w:r>
+        <w:rPr>
+          <w:rFonts w:ascii="Times New Roman" w:hAnsi="Times New Roman" w:cs="Times New Roman"/>
+          <w:sz w:val="24"/>
+          <w:szCs w:val="24"/>
+        </w:rPr>
         <w:t xml:space="preserve"> </w:t>
       </w:r>
     </w:p>
     <w:p>
       <w:pPr>
         <w:spacing w:line="240" w:lineRule="auto"/>
-      </w:pPr>
-      <w:r>
+        <w:rPr>
+          <w:rFonts w:ascii="Times New Roman" w:hAnsi="Times New Roman" w:cs="Times New Roman"/>
+          <w:sz w:val="24"/>
+          <w:szCs w:val="24"/>
+        </w:rPr>
+      </w:pPr>
+      <w:r>
+        <w:rPr>
+          <w:rFonts w:ascii="Times New Roman" w:hAnsi="Times New Roman" w:cs="Times New Roman"/>
+          <w:sz w:val="24"/>
+          <w:szCs w:val="24"/>
+        </w:rPr>
         <w:t xml:space="preserve">   </w:t>
       </w:r>
       <w:proofErr w:type="spellStart"/>
       <w:r>
+        <w:rPr>
+          <w:rFonts w:ascii="Times New Roman" w:hAnsi="Times New Roman" w:cs="Times New Roman"/>
+          <w:sz w:val="24"/>
+          <w:szCs w:val="24"/>
+        </w:rPr>
         <w:t>FinFunción</w:t>
       </w:r>
       <w:proofErr w:type="spellEnd"/>
@@ -3389,20 +3795,40 @@
     <w:p>
       <w:pPr>
         <w:spacing w:line="240" w:lineRule="auto"/>
+        <w:rPr>
+          <w:rFonts w:ascii="Times New Roman" w:hAnsi="Times New Roman" w:cs="Times New Roman"/>
+          <w:sz w:val="24"/>
+          <w:szCs w:val="24"/>
+        </w:rPr>
       </w:pPr>
       <w:proofErr w:type="spellStart"/>
       <w:r>
+        <w:rPr>
+          <w:rFonts w:ascii="Times New Roman" w:hAnsi="Times New Roman" w:cs="Times New Roman"/>
+          <w:sz w:val="24"/>
+          <w:szCs w:val="24"/>
+        </w:rPr>
         <w:t>FinProceso</w:t>
       </w:r>
       <w:proofErr w:type="spellEnd"/>
       <w:r>
         <w:rPr>
           <w:rFonts w:ascii="Times New Roman" w:hAnsi="Times New Roman" w:cs="Times New Roman"/>
-        </w:rPr>
-        <w:pict w14:anchorId="1F097233">
-          <v:rect id="_x0000_i1027" style="width:0;height:1.5pt" o:hralign="center" o:hrstd="t" o:hr="t" fillcolor="#a0a0a0" stroked="f"/>
-        </w:pict>
-      </w:r>
+          <w:sz w:val="24"/>
+          <w:szCs w:val="24"/>
+        </w:rPr>
+        <w:t xml:space="preserve"> </w:t>
+      </w:r>
+    </w:p>
+    <w:p>
+      <w:pPr>
+        <w:spacing w:line="240" w:lineRule="auto"/>
+        <w:rPr>
+          <w:rFonts w:ascii="Times New Roman" w:hAnsi="Times New Roman" w:cs="Times New Roman"/>
+          <w:sz w:val="24"/>
+          <w:szCs w:val="24"/>
+        </w:rPr>
+      </w:pPr>
     </w:p>
     <w:p>
       <w:pPr>
@@ -3412,6 +3838,8 @@
           <w:rFonts w:ascii="Times New Roman" w:hAnsi="Times New Roman" w:cs="Times New Roman"/>
           <w:b/>
           <w:bCs/>
+          <w:sz w:val="24"/>
+          <w:szCs w:val="24"/>
         </w:rPr>
       </w:pPr>
       <w:r>
@@ -3419,6 +3847,8 @@
           <w:rFonts w:ascii="Times New Roman" w:hAnsi="Times New Roman" w:cs="Times New Roman"/>
           <w:b/>
           <w:bCs/>
+          <w:sz w:val="24"/>
+          <w:szCs w:val="24"/>
         </w:rPr>
         <w:t>Resultados</w:t>
       </w:r>
@@ -3430,6 +3860,8 @@
           <w:rFonts w:ascii="Times New Roman" w:hAnsi="Times New Roman" w:cs="Times New Roman"/>
           <w:b/>
           <w:bCs/>
+          <w:sz w:val="24"/>
+          <w:szCs w:val="24"/>
         </w:rPr>
       </w:pPr>
       <w:r>
@@ -3437,6 +3869,8 @@
           <w:rFonts w:ascii="Times New Roman" w:hAnsi="Times New Roman" w:cs="Times New Roman"/>
           <w:b/>
           <w:bCs/>
+          <w:sz w:val="24"/>
+          <w:szCs w:val="24"/>
         </w:rPr>
         <w:t>Resultados de las Pruebas del Prototipo</w:t>
       </w:r>
@@ -3450,6 +3884,8 @@
         <w:spacing w:line="480" w:lineRule="auto"/>
         <w:rPr>
           <w:rFonts w:ascii="Times New Roman" w:hAnsi="Times New Roman" w:cs="Times New Roman"/>
+          <w:sz w:val="24"/>
+          <w:szCs w:val="24"/>
         </w:rPr>
       </w:pPr>
       <w:r>
@@ -3457,12 +3893,16 @@
           <w:rFonts w:ascii="Times New Roman" w:hAnsi="Times New Roman" w:cs="Times New Roman"/>
           <w:b/>
           <w:bCs/>
+          <w:sz w:val="24"/>
+          <w:szCs w:val="24"/>
         </w:rPr>
         <w:t>Lectura de Temperatura y Humedad</w:t>
       </w:r>
       <w:r>
         <w:rPr>
           <w:rFonts w:ascii="Times New Roman" w:hAnsi="Times New Roman" w:cs="Times New Roman"/>
+          <w:sz w:val="24"/>
+          <w:szCs w:val="24"/>
         </w:rPr>
         <w:t xml:space="preserve">: El sensor DHT11 proporcionó lecturas de temperatura y humedad dentro de los rangos esperados para un entorno controlado. </w:t>
       </w:r>
@@ -3476,6 +3916,8 @@
         <w:spacing w:line="480" w:lineRule="auto"/>
         <w:rPr>
           <w:rFonts w:ascii="Times New Roman" w:hAnsi="Times New Roman" w:cs="Times New Roman"/>
+          <w:sz w:val="24"/>
+          <w:szCs w:val="24"/>
         </w:rPr>
       </w:pPr>
       <w:r>
@@ -3483,12 +3925,16 @@
           <w:rFonts w:ascii="Times New Roman" w:hAnsi="Times New Roman" w:cs="Times New Roman"/>
           <w:b/>
           <w:bCs/>
+          <w:sz w:val="24"/>
+          <w:szCs w:val="24"/>
         </w:rPr>
         <w:t>Luminosidad</w:t>
       </w:r>
       <w:r>
         <w:rPr>
           <w:rFonts w:ascii="Times New Roman" w:hAnsi="Times New Roman" w:cs="Times New Roman"/>
+          <w:sz w:val="24"/>
+          <w:szCs w:val="24"/>
         </w:rPr>
         <w:t>: El sensor LDR mostró variaciones en los niveles de luz ambiental, con una respuesta rápida a cambios en la iluminación del entorno.</w:t>
       </w:r>
@@ -3502,6 +3948,8 @@
         <w:spacing w:line="480" w:lineRule="auto"/>
         <w:rPr>
           <w:rFonts w:ascii="Times New Roman" w:hAnsi="Times New Roman" w:cs="Times New Roman"/>
+          <w:sz w:val="24"/>
+          <w:szCs w:val="24"/>
         </w:rPr>
       </w:pPr>
       <w:r>
@@ -3509,12 +3957,16 @@
           <w:rFonts w:ascii="Times New Roman" w:hAnsi="Times New Roman" w:cs="Times New Roman"/>
           <w:b/>
           <w:bCs/>
+          <w:sz w:val="24"/>
+          <w:szCs w:val="24"/>
         </w:rPr>
         <w:t>Sonido</w:t>
       </w:r>
       <w:r>
         <w:rPr>
           <w:rFonts w:ascii="Times New Roman" w:hAnsi="Times New Roman" w:cs="Times New Roman"/>
+          <w:sz w:val="24"/>
+          <w:szCs w:val="24"/>
         </w:rPr>
         <w:t>: El sensor KY-038 detectó correctamente variaciones en el nivel de sonido, lo que permitió registrar cambios en el ruido ambiental.</w:t>
       </w:r>
@@ -3522,61 +3974,180 @@
     <w:p>
       <w:pPr>
         <w:spacing w:line="480" w:lineRule="auto"/>
+        <w:rPr>
+          <w:rFonts w:ascii="Times New Roman" w:hAnsi="Times New Roman" w:cs="Times New Roman"/>
+          <w:sz w:val="24"/>
+          <w:szCs w:val="24"/>
+        </w:rPr>
+      </w:pPr>
+      <w:r>
         <w:rPr>
           <w:rFonts w:ascii="Times New Roman" w:hAnsi="Times New Roman" w:cs="Times New Roman"/>
           <w:b/>
           <w:bCs/>
-        </w:rPr>
-      </w:pPr>
+          <w:sz w:val="24"/>
+          <w:szCs w:val="24"/>
+        </w:rPr>
+        <w:t>Análisis de Resultados</w:t>
+      </w:r>
       <w:r>
         <w:rPr>
           <w:rFonts w:ascii="Times New Roman" w:hAnsi="Times New Roman" w:cs="Times New Roman"/>
           <w:b/>
           <w:bCs/>
-        </w:rPr>
-        <w:t>Análisis de Resultados</w:t>
-      </w:r>
-    </w:p>
-    <w:p>
-      <w:pPr>
-        <w:spacing w:line="480" w:lineRule="auto"/>
-        <w:rPr>
-          <w:rFonts w:ascii="Times New Roman" w:hAnsi="Times New Roman" w:cs="Times New Roman"/>
-        </w:rPr>
-      </w:pPr>
-      <w:r>
-        <w:rPr>
-          <w:rFonts w:ascii="Times New Roman" w:hAnsi="Times New Roman" w:cs="Times New Roman"/>
+          <w:sz w:val="24"/>
+          <w:szCs w:val="24"/>
+        </w:rPr>
+        <w:t xml:space="preserve"> </w:t>
+      </w:r>
+      <w:r>
+        <w:rPr>
+          <w:rFonts w:ascii="Times New Roman" w:hAnsi="Times New Roman" w:cs="Times New Roman"/>
+          <w:sz w:val="24"/>
+          <w:szCs w:val="24"/>
         </w:rPr>
         <w:t>El sistema permitió registrar y visualizar las variaciones de las condiciones ambientales en tiempo real. La interfaz en</w:t>
       </w:r>
       <w:r>
         <w:rPr>
           <w:rFonts w:ascii="Times New Roman" w:hAnsi="Times New Roman" w:cs="Times New Roman"/>
+          <w:sz w:val="24"/>
+          <w:szCs w:val="24"/>
         </w:rPr>
         <w:t xml:space="preserve"> QT</w:t>
       </w:r>
       <w:r>
         <w:rPr>
           <w:rFonts w:ascii="Times New Roman" w:hAnsi="Times New Roman" w:cs="Times New Roman"/>
-        </w:rPr>
-        <w:t xml:space="preserve"> mostró los datos de manera confiable, mientras que el módulo SD almacenó la información sin problemas, permitiendo acceder a los datos históricos.</w:t>
-      </w:r>
-    </w:p>
-    <w:p>
-      <w:pPr>
-        <w:spacing w:line="480" w:lineRule="auto"/>
-        <w:rPr>
-          <w:rFonts w:ascii="Times New Roman" w:hAnsi="Times New Roman" w:cs="Times New Roman"/>
-        </w:rPr>
-      </w:pPr>
-      <w:r>
-        <w:rPr>
-          <w:rFonts w:ascii="Times New Roman" w:hAnsi="Times New Roman" w:cs="Times New Roman"/>
-        </w:rPr>
-        <w:pict w14:anchorId="486ED09D">
-          <v:rect id="_x0000_i1028" style="width:0;height:1.5pt" o:hralign="center" o:hrstd="t" o:hr="t" fillcolor="#a0a0a0" stroked="f"/>
-        </w:pict>
+          <w:sz w:val="24"/>
+          <w:szCs w:val="24"/>
+        </w:rPr>
+        <w:t xml:space="preserve"> mostró los datos de manera</w:t>
+      </w:r>
+      <w:r>
+        <w:rPr>
+          <w:rFonts w:ascii="Times New Roman" w:hAnsi="Times New Roman" w:cs="Times New Roman"/>
+          <w:sz w:val="24"/>
+          <w:szCs w:val="24"/>
+        </w:rPr>
+        <w:t xml:space="preserve"> </w:t>
+      </w:r>
+      <w:r>
+        <w:rPr>
+          <w:rFonts w:ascii="Times New Roman" w:hAnsi="Times New Roman" w:cs="Times New Roman"/>
+          <w:sz w:val="24"/>
+          <w:szCs w:val="24"/>
+        </w:rPr>
+        <w:t>confiable, mientras que el</w:t>
+      </w:r>
+      <w:r>
+        <w:rPr>
+          <w:rFonts w:ascii="Times New Roman" w:hAnsi="Times New Roman" w:cs="Times New Roman"/>
+          <w:sz w:val="24"/>
+          <w:szCs w:val="24"/>
+        </w:rPr>
+        <w:t xml:space="preserve"> </w:t>
+      </w:r>
+      <w:r>
+        <w:rPr>
+          <w:rFonts w:ascii="Times New Roman" w:hAnsi="Times New Roman" w:cs="Times New Roman"/>
+          <w:sz w:val="24"/>
+          <w:szCs w:val="24"/>
+        </w:rPr>
+        <w:t>módulo SD almacenó la información sin problema, permitiendo acceder a los datos históricos.</w:t>
+      </w:r>
+    </w:p>
+    <w:p>
+      <w:pPr>
+        <w:spacing w:line="480" w:lineRule="auto"/>
+        <w:rPr>
+          <w:rFonts w:ascii="Times New Roman" w:hAnsi="Times New Roman" w:cs="Times New Roman"/>
+          <w:sz w:val="24"/>
+          <w:szCs w:val="24"/>
+        </w:rPr>
+      </w:pPr>
+    </w:p>
+    <w:p>
+      <w:pPr>
+        <w:spacing w:line="480" w:lineRule="auto"/>
+        <w:rPr>
+          <w:rFonts w:ascii="Times New Roman" w:hAnsi="Times New Roman" w:cs="Times New Roman"/>
+          <w:sz w:val="24"/>
+          <w:szCs w:val="24"/>
+        </w:rPr>
+      </w:pPr>
+      <w:r>
+        <w:rPr>
+          <w:rFonts w:ascii="Times New Roman" w:hAnsi="Times New Roman" w:cs="Times New Roman"/>
+          <w:noProof/>
+          <w:sz w:val="24"/>
+          <w:szCs w:val="24"/>
+        </w:rPr>
+        <w:lastRenderedPageBreak/>
+        <w:drawing>
+          <wp:anchor distT="0" distB="0" distL="114300" distR="114300" simplePos="0" relativeHeight="251664384" behindDoc="0" locked="0" layoutInCell="1" allowOverlap="1" wp14:anchorId="0D63B669" wp14:editId="2CDC76B7">
+            <wp:simplePos x="0" y="0"/>
+            <wp:positionH relativeFrom="margin">
+              <wp:align>right</wp:align>
+            </wp:positionH>
+            <wp:positionV relativeFrom="margin">
+              <wp:align>top</wp:align>
+            </wp:positionV>
+            <wp:extent cx="5400040" cy="2364740"/>
+            <wp:effectExtent l="0" t="0" r="0" b="0"/>
+            <wp:wrapSquare wrapText="bothSides"/>
+            <wp:docPr id="1650544433" name="Imagen 1"/>
+            <wp:cNvGraphicFramePr>
+              <a:graphicFrameLocks xmlns:a="http://schemas.openxmlformats.org/drawingml/2006/main" noChangeAspect="1"/>
+            </wp:cNvGraphicFramePr>
+            <a:graphic xmlns:a="http://schemas.openxmlformats.org/drawingml/2006/main">
+              <a:graphicData uri="http://schemas.openxmlformats.org/drawingml/2006/picture">
+                <pic:pic xmlns:pic="http://schemas.openxmlformats.org/drawingml/2006/picture">
+                  <pic:nvPicPr>
+                    <pic:cNvPr id="0" name="Picture 13"/>
+                    <pic:cNvPicPr>
+                      <a:picLocks noChangeAspect="1" noChangeArrowheads="1"/>
+                    </pic:cNvPicPr>
+                  </pic:nvPicPr>
+                  <pic:blipFill>
+                    <a:blip r:embed="rId15">
+                      <a:extLst>
+                        <a:ext uri="{28A0092B-C50C-407E-A947-70E740481C1C}">
+                          <a14:useLocalDpi xmlns:a14="http://schemas.microsoft.com/office/drawing/2010/main" val="0"/>
+                        </a:ext>
+                      </a:extLst>
+                    </a:blip>
+                    <a:srcRect/>
+                    <a:stretch>
+                      <a:fillRect/>
+                    </a:stretch>
+                  </pic:blipFill>
+                  <pic:spPr bwMode="auto">
+                    <a:xfrm>
+                      <a:off x="0" y="0"/>
+                      <a:ext cx="5400040" cy="2364740"/>
+                    </a:xfrm>
+                    <a:prstGeom prst="rect">
+                      <a:avLst/>
+                    </a:prstGeom>
+                    <a:noFill/>
+                    <a:ln>
+                      <a:noFill/>
+                    </a:ln>
+                  </pic:spPr>
+                </pic:pic>
+              </a:graphicData>
+            </a:graphic>
+          </wp:anchor>
+        </w:drawing>
+      </w:r>
+      <w:r>
+        <w:rPr>
+          <w:rFonts w:ascii="Times New Roman" w:hAnsi="Times New Roman" w:cs="Times New Roman"/>
+          <w:sz w:val="24"/>
+          <w:szCs w:val="24"/>
+        </w:rPr>
+        <w:t>Interfaz gráfica mostrando datos de sensores ambientales.</w:t>
       </w:r>
     </w:p>
     <w:p>
@@ -3587,6 +4158,8 @@
           <w:rFonts w:ascii="Times New Roman" w:hAnsi="Times New Roman" w:cs="Times New Roman"/>
           <w:b/>
           <w:bCs/>
+          <w:sz w:val="24"/>
+          <w:szCs w:val="24"/>
         </w:rPr>
       </w:pPr>
       <w:r>
@@ -3594,41 +4167,44 @@
           <w:rFonts w:ascii="Times New Roman" w:hAnsi="Times New Roman" w:cs="Times New Roman"/>
           <w:b/>
           <w:bCs/>
-        </w:rPr>
-        <w:t>4. Conclusiones</w:t>
-      </w:r>
-    </w:p>
-    <w:p>
-      <w:pPr>
-        <w:spacing w:line="480" w:lineRule="auto"/>
-        <w:rPr>
-          <w:rFonts w:ascii="Times New Roman" w:hAnsi="Times New Roman" w:cs="Times New Roman"/>
-        </w:rPr>
-      </w:pPr>
-      <w:r>
-        <w:rPr>
-          <w:rFonts w:ascii="Times New Roman" w:hAnsi="Times New Roman" w:cs="Times New Roman"/>
-        </w:rPr>
-        <w:t xml:space="preserve">El proyecto logró cumplir con los objetivos propuestos, desarrollando un sistema de monitoreo ambiental funcional y capaz de medir y registrar datos en tiempo real. La implementación de </w:t>
-      </w:r>
-      <w:r>
-        <w:rPr>
-          <w:rFonts w:ascii="Times New Roman" w:hAnsi="Times New Roman" w:cs="Times New Roman"/>
-        </w:rPr>
-        <w:lastRenderedPageBreak/>
-        <w:t>una interfaz de usuario y la capacidad de almacenar los datos en una tarjeta SD permiten una mayor versatilidad en el análisis de las condiciones ambientales en distintos entornos.</w:t>
-      </w:r>
-    </w:p>
-    <w:p>
-      <w:pPr>
-        <w:spacing w:line="480" w:lineRule="auto"/>
-        <w:rPr>
-          <w:rFonts w:ascii="Times New Roman" w:hAnsi="Times New Roman" w:cs="Times New Roman"/>
-        </w:rPr>
-      </w:pPr>
-      <w:r>
-        <w:rPr>
-          <w:rFonts w:ascii="Times New Roman" w:hAnsi="Times New Roman" w:cs="Times New Roman"/>
+          <w:sz w:val="24"/>
+          <w:szCs w:val="24"/>
+        </w:rPr>
+        <w:t>Conclusiones</w:t>
+      </w:r>
+    </w:p>
+    <w:p>
+      <w:pPr>
+        <w:spacing w:line="480" w:lineRule="auto"/>
+        <w:rPr>
+          <w:rFonts w:ascii="Times New Roman" w:hAnsi="Times New Roman" w:cs="Times New Roman"/>
+          <w:sz w:val="24"/>
+          <w:szCs w:val="24"/>
+        </w:rPr>
+      </w:pPr>
+      <w:r>
+        <w:rPr>
+          <w:rFonts w:ascii="Times New Roman" w:hAnsi="Times New Roman" w:cs="Times New Roman"/>
+          <w:sz w:val="24"/>
+          <w:szCs w:val="24"/>
+        </w:rPr>
+        <w:t>El proyecto logró cumplir con los objetivos propuestos, desarrollando un sistema de monitoreo ambiental funcional y capaz de medir y registrar datos en tiempo real. La implementación de una interfaz de usuario y la capacidad de almacenar los datos en una tarjeta SD permiten una mayor versatilidad en el análisis de las condiciones ambientales en distintos entornos.</w:t>
+      </w:r>
+    </w:p>
+    <w:p>
+      <w:pPr>
+        <w:spacing w:line="480" w:lineRule="auto"/>
+        <w:rPr>
+          <w:rFonts w:ascii="Times New Roman" w:hAnsi="Times New Roman" w:cs="Times New Roman"/>
+          <w:sz w:val="24"/>
+          <w:szCs w:val="24"/>
+        </w:rPr>
+      </w:pPr>
+      <w:r>
+        <w:rPr>
+          <w:rFonts w:ascii="Times New Roman" w:hAnsi="Times New Roman" w:cs="Times New Roman"/>
+          <w:sz w:val="24"/>
+          <w:szCs w:val="24"/>
         </w:rPr>
         <w:t>Este sistema puede ampliarse en futuros desarrollos, incorporando más sensores o funcionalidades avanzadas como alarmas automáticas y gráficos en tiempo real. La implementación de este sistema en lugares como invernaderos o edificios inteligentes podría ayudar a mejorar la eficiencia energética y la calidad del ambiente interior.</w:t>
       </w:r>
@@ -3636,11 +4212,270 @@
     <w:p>
       <w:pPr>
         <w:spacing w:line="480" w:lineRule="auto"/>
+        <w:jc w:val="center"/>
+        <w:rPr>
+          <w:rFonts w:ascii="Times New Roman" w:hAnsi="Times New Roman" w:cs="Times New Roman"/>
+          <w:b/>
+          <w:bCs/>
+          <w:sz w:val="24"/>
+          <w:szCs w:val="24"/>
+        </w:rPr>
+      </w:pPr>
+      <w:r>
+        <w:rPr>
+          <w:rFonts w:ascii="Times New Roman" w:hAnsi="Times New Roman" w:cs="Times New Roman"/>
+          <w:b/>
+          <w:bCs/>
+          <w:sz w:val="24"/>
+          <w:szCs w:val="24"/>
+        </w:rPr>
+        <w:t>Referencias</w:t>
+      </w:r>
+    </w:p>
+    <w:p>
+      <w:pPr>
+        <w:pStyle w:val="Prrafodelista"/>
+        <w:numPr>
+          <w:ilvl w:val="0"/>
+          <w:numId w:val="5"/>
+        </w:numPr>
+        <w:spacing w:line="480" w:lineRule="auto"/>
+        <w:rPr>
+          <w:rFonts w:ascii="Times New Roman" w:hAnsi="Times New Roman" w:cs="Times New Roman"/>
+          <w:sz w:val="24"/>
+          <w:szCs w:val="24"/>
+        </w:rPr>
+      </w:pPr>
+      <w:hyperlink r:id="rId16" w:history="1">
+        <w:r>
+          <w:rPr>
+            <w:rStyle w:val="Hipervnculo"/>
+            <w:rFonts w:ascii="Times New Roman" w:hAnsi="Times New Roman" w:cs="Times New Roman"/>
+            <w:sz w:val="24"/>
+            <w:szCs w:val="24"/>
+          </w:rPr>
+          <w:t xml:space="preserve">(251) Arduino desde cero en </w:t>
+        </w:r>
+        <w:proofErr w:type="gramStart"/>
+        <w:r>
+          <w:rPr>
+            <w:rStyle w:val="Hipervnculo"/>
+            <w:rFonts w:ascii="Times New Roman" w:hAnsi="Times New Roman" w:cs="Times New Roman"/>
+            <w:sz w:val="24"/>
+            <w:szCs w:val="24"/>
+          </w:rPr>
+          <w:t>Español</w:t>
+        </w:r>
+        <w:proofErr w:type="gramEnd"/>
+        <w:r>
+          <w:rPr>
+            <w:rStyle w:val="Hipervnculo"/>
+            <w:rFonts w:ascii="Times New Roman" w:hAnsi="Times New Roman" w:cs="Times New Roman"/>
+            <w:sz w:val="24"/>
+            <w:szCs w:val="24"/>
+          </w:rPr>
+          <w:t xml:space="preserve"> - Capítulo 38 - Reloj de Tiempo Real (RTC) DS3231 bus I2C - YouTube</w:t>
+        </w:r>
+      </w:hyperlink>
+    </w:p>
+    <w:p>
+      <w:pPr>
+        <w:pStyle w:val="Prrafodelista"/>
+        <w:numPr>
+          <w:ilvl w:val="0"/>
+          <w:numId w:val="5"/>
+        </w:numPr>
+        <w:spacing w:line="480" w:lineRule="auto"/>
+        <w:rPr>
+          <w:rFonts w:ascii="Times New Roman" w:hAnsi="Times New Roman" w:cs="Times New Roman"/>
+          <w:sz w:val="24"/>
+          <w:szCs w:val="24"/>
+        </w:rPr>
+      </w:pPr>
+      <w:hyperlink r:id="rId17" w:history="1">
+        <w:r>
+          <w:rPr>
+            <w:rStyle w:val="Hipervnculo"/>
+            <w:rFonts w:ascii="Times New Roman" w:hAnsi="Times New Roman" w:cs="Times New Roman"/>
+            <w:sz w:val="24"/>
+            <w:szCs w:val="24"/>
+          </w:rPr>
+          <w:t xml:space="preserve">Arduino desde cero en </w:t>
+        </w:r>
+        <w:proofErr w:type="gramStart"/>
+        <w:r>
+          <w:rPr>
+            <w:rStyle w:val="Hipervnculo"/>
+            <w:rFonts w:ascii="Times New Roman" w:hAnsi="Times New Roman" w:cs="Times New Roman"/>
+            <w:sz w:val="24"/>
+            <w:szCs w:val="24"/>
+          </w:rPr>
+          <w:t>Español</w:t>
+        </w:r>
+        <w:proofErr w:type="gramEnd"/>
+        <w:r>
+          <w:rPr>
+            <w:rStyle w:val="Hipervnculo"/>
+            <w:rFonts w:ascii="Times New Roman" w:hAnsi="Times New Roman" w:cs="Times New Roman"/>
+            <w:sz w:val="24"/>
+            <w:szCs w:val="24"/>
+          </w:rPr>
+          <w:t xml:space="preserve"> - Capítulo 37 - Lector tarjeta MicroSD bus SPI (y data-</w:t>
+        </w:r>
+        <w:proofErr w:type="spellStart"/>
+        <w:r>
+          <w:rPr>
+            <w:rStyle w:val="Hipervnculo"/>
+            <w:rFonts w:ascii="Times New Roman" w:hAnsi="Times New Roman" w:cs="Times New Roman"/>
+            <w:sz w:val="24"/>
+            <w:szCs w:val="24"/>
+          </w:rPr>
+          <w:t>logger</w:t>
+        </w:r>
+        <w:proofErr w:type="spellEnd"/>
+        <w:r>
+          <w:rPr>
+            <w:rStyle w:val="Hipervnculo"/>
+            <w:rFonts w:ascii="Times New Roman" w:hAnsi="Times New Roman" w:cs="Times New Roman"/>
+            <w:sz w:val="24"/>
+            <w:szCs w:val="24"/>
+          </w:rPr>
+          <w:t xml:space="preserve"> DHT11)</w:t>
+        </w:r>
+      </w:hyperlink>
+    </w:p>
+    <w:p>
+      <w:pPr>
+        <w:pStyle w:val="Prrafodelista"/>
+        <w:numPr>
+          <w:ilvl w:val="0"/>
+          <w:numId w:val="5"/>
+        </w:numPr>
+        <w:spacing w:line="480" w:lineRule="auto"/>
+        <w:rPr>
+          <w:rFonts w:ascii="Times New Roman" w:hAnsi="Times New Roman" w:cs="Times New Roman"/>
+          <w:b/>
+          <w:bCs/>
+          <w:sz w:val="24"/>
+          <w:szCs w:val="24"/>
+        </w:rPr>
+      </w:pPr>
+      <w:hyperlink r:id="rId18" w:history="1">
+        <w:r>
+          <w:rPr>
+            <w:rStyle w:val="Hipervnculo"/>
+            <w:rFonts w:ascii="Times New Roman" w:hAnsi="Times New Roman" w:cs="Times New Roman"/>
+            <w:sz w:val="24"/>
+            <w:szCs w:val="24"/>
+          </w:rPr>
+          <w:t xml:space="preserve">(251) Arduino desde cero en </w:t>
+        </w:r>
+        <w:proofErr w:type="gramStart"/>
+        <w:r>
+          <w:rPr>
+            <w:rStyle w:val="Hipervnculo"/>
+            <w:rFonts w:ascii="Times New Roman" w:hAnsi="Times New Roman" w:cs="Times New Roman"/>
+            <w:sz w:val="24"/>
+            <w:szCs w:val="24"/>
+          </w:rPr>
+          <w:t>Español</w:t>
+        </w:r>
+        <w:proofErr w:type="gramEnd"/>
+        <w:r>
+          <w:rPr>
+            <w:rStyle w:val="Hipervnculo"/>
+            <w:rFonts w:ascii="Times New Roman" w:hAnsi="Times New Roman" w:cs="Times New Roman"/>
+            <w:sz w:val="24"/>
+            <w:szCs w:val="24"/>
+          </w:rPr>
+          <w:t xml:space="preserve"> - Capítulo 13 - Sensor de Sonido KY-038 y KY-037 (modo digital) - YouTube</w:t>
+        </w:r>
+      </w:hyperlink>
+    </w:p>
+    <w:p>
+      <w:pPr>
+        <w:pStyle w:val="Prrafodelista"/>
+        <w:numPr>
+          <w:ilvl w:val="0"/>
+          <w:numId w:val="5"/>
+        </w:numPr>
+        <w:spacing w:line="480" w:lineRule="auto"/>
+        <w:rPr>
+          <w:rFonts w:ascii="Times New Roman" w:hAnsi="Times New Roman" w:cs="Times New Roman"/>
+          <w:b/>
+          <w:bCs/>
+          <w:sz w:val="24"/>
+          <w:szCs w:val="24"/>
+        </w:rPr>
+      </w:pPr>
+      <w:hyperlink r:id="rId19" w:history="1">
+        <w:r>
+          <w:rPr>
+            <w:rStyle w:val="Hipervnculo"/>
+            <w:rFonts w:ascii="Times New Roman" w:hAnsi="Times New Roman" w:cs="Times New Roman"/>
+            <w:sz w:val="24"/>
+            <w:szCs w:val="24"/>
+          </w:rPr>
+          <w:t xml:space="preserve">(251) Arduino desde cero en </w:t>
+        </w:r>
+        <w:proofErr w:type="gramStart"/>
+        <w:r>
+          <w:rPr>
+            <w:rStyle w:val="Hipervnculo"/>
+            <w:rFonts w:ascii="Times New Roman" w:hAnsi="Times New Roman" w:cs="Times New Roman"/>
+            <w:sz w:val="24"/>
+            <w:szCs w:val="24"/>
+          </w:rPr>
+          <w:t>Español</w:t>
+        </w:r>
+        <w:proofErr w:type="gramEnd"/>
+        <w:r>
+          <w:rPr>
+            <w:rStyle w:val="Hipervnculo"/>
+            <w:rFonts w:ascii="Times New Roman" w:hAnsi="Times New Roman" w:cs="Times New Roman"/>
+            <w:sz w:val="24"/>
+            <w:szCs w:val="24"/>
+          </w:rPr>
+          <w:t xml:space="preserve"> - Capítulo 7 - Temperatura y Humedad ambiente con DHT22 o DHT11 </w:t>
+        </w:r>
+        <w:r>
+          <w:rPr>
+            <w:rStyle w:val="Hipervnculo"/>
+            <w:rFonts w:ascii="Segoe UI Emoji" w:hAnsi="Segoe UI Emoji" w:cs="Segoe UI Emoji"/>
+            <w:sz w:val="24"/>
+            <w:szCs w:val="24"/>
+          </w:rPr>
+          <w:t>🌡️</w:t>
+        </w:r>
+        <w:r>
+          <w:rPr>
+            <w:rStyle w:val="Hipervnculo"/>
+            <w:rFonts w:ascii="Times New Roman" w:hAnsi="Times New Roman" w:cs="Times New Roman"/>
+            <w:sz w:val="24"/>
+            <w:szCs w:val="24"/>
+          </w:rPr>
+          <w:t xml:space="preserve"> - YouTube</w:t>
+        </w:r>
+      </w:hyperlink>
+    </w:p>
+    <w:p>
+      <w:pPr>
+        <w:spacing w:line="480" w:lineRule="auto"/>
+        <w:rPr>
+          <w:rFonts w:ascii="Times New Roman" w:hAnsi="Times New Roman" w:cs="Times New Roman"/>
+          <w:sz w:val="24"/>
+          <w:szCs w:val="24"/>
+        </w:rPr>
+      </w:pPr>
+    </w:p>
+    <w:p>
+      <w:pPr>
+        <w:spacing w:line="480" w:lineRule="auto"/>
       </w:pPr>
     </w:p>
     <w:sectPr>
-      <w:headerReference w:type="default" r:id="rId15"/>
-      <w:footerReference w:type="default" r:id="rId16"/>
+      <w:headerReference w:type="default" r:id="rId20"/>
+      <w:footerReference w:type="default" r:id="rId21"/>
       <w:pgSz w:w="11906" w:h="16838"/>
       <w:pgMar w:top="1417" w:right="1701" w:bottom="1417" w:left="1701" w:header="708" w:footer="708" w:gutter="0"/>
       <w:cols w:space="708"/>
@@ -4174,7 +5009,7 @@
   <w:abstractNum w:abstractNumId="3" w15:restartNumberingAfterBreak="0">
     <w:nsid w:val="58050428"/>
     <w:multiLevelType w:val="hybridMultilevel"/>
-    <w:tmpl w:val="2DA0C398"/>
+    <w:tmpl w:val="4FBC717A"/>
     <w:lvl w:ilvl="0" w:tplc="2C0A0001">
       <w:start w:val="1"/>
       <w:numFmt w:val="bullet"/>
@@ -4815,7 +5650,7 @@
   <w:style w:type="paragraph" w:default="1" w:styleId="Normal">
     <w:name w:val="Normal"/>
     <w:qFormat/>
-    <w:rsid w:val="00A076B3"/>
+    <w:rsid w:val="0024723F"/>
   </w:style>
   <w:style w:type="paragraph" w:styleId="Ttulo1">
     <w:name w:val="heading 1"/>
